--- a/other/documents/QAPP/memos/EPA/EPA Memo April 1, 2024/KWF QAPP Draft Technical Memo April 2024.docx
+++ b/other/documents/QAPP/memos/EPA/EPA Memo April 1, 2024/KWF QAPP Draft Technical Memo April 2024.docx
@@ -1,36 +1,9 @@
 
 <file path=word/document.xml><?xml version="1.0" encoding="utf-8"?>
-<w:document xmlns:wpc="http://schemas.microsoft.com/office/word/2010/wordprocessingCanvas" xmlns:cx="http://schemas.microsoft.com/office/drawing/2014/chartex" xmlns:cx1="http://schemas.microsoft.com/office/drawing/2015/9/8/chartex" xmlns:mc="http://schemas.openxmlformats.org/markup-compatibility/2006" xmlns:o="urn:schemas-microsoft-com:office:office" xmlns:r="http://schemas.openxmlformats.org/officeDocument/2006/relationships" xmlns:m="http://schemas.openxmlformats.org/officeDocument/2006/math" xmlns:v="urn:schemas-microsoft-com:vml" xmlns:wp14="http://schemas.microsoft.com/office/word/2010/wordprocessingDrawing" xmlns:wp="http://schemas.openxmlformats.org/drawingml/2006/wordprocessingDrawing" xmlns:w10="urn:schemas-microsoft-com:office:word" xmlns:w="http://schemas.openxmlformats.org/wordprocessingml/2006/main" xmlns:w14="http://schemas.microsoft.com/office/word/2010/wordml" xmlns:w15="http://schemas.microsoft.com/office/word/2012/wordml" xmlns:w16se="http://schemas.microsoft.com/office/word/2015/wordml/symex" xmlns:wpg="http://schemas.microsoft.com/office/word/2010/wordprocessingGroup" xmlns:wpi="http://schemas.microsoft.com/office/word/2010/wordprocessingInk" xmlns:wne="http://schemas.microsoft.com/office/word/2006/wordml" xmlns:wps="http://schemas.microsoft.com/office/word/2010/wordprocessingShape" mc:Ignorable="w14 w15 w16se wp14">
+<w:document xmlns:wpc="http://schemas.microsoft.com/office/word/2010/wordprocessingCanvas" xmlns:cx="http://schemas.microsoft.com/office/drawing/2014/chartex" xmlns:cx1="http://schemas.microsoft.com/office/drawing/2015/9/8/chartex" xmlns:cx2="http://schemas.microsoft.com/office/drawing/2015/10/21/chartex" xmlns:cx3="http://schemas.microsoft.com/office/drawing/2016/5/9/chartex" xmlns:cx4="http://schemas.microsoft.com/office/drawing/2016/5/10/chartex" xmlns:cx5="http://schemas.microsoft.com/office/drawing/2016/5/11/chartex" xmlns:cx6="http://schemas.microsoft.com/office/drawing/2016/5/12/chartex" xmlns:cx7="http://schemas.microsoft.com/office/drawing/2016/5/13/chartex" xmlns:cx8="http://schemas.microsoft.com/office/drawing/2016/5/14/chartex" xmlns:mc="http://schemas.openxmlformats.org/markup-compatibility/2006" xmlns:aink="http://schemas.microsoft.com/office/drawing/2016/ink" xmlns:am3d="http://schemas.microsoft.com/office/drawing/2017/model3d" xmlns:o="urn:schemas-microsoft-com:office:office" xmlns:oel="http://schemas.microsoft.com/office/2019/extlst" xmlns:r="http://schemas.openxmlformats.org/officeDocument/2006/relationships" xmlns:m="http://schemas.openxmlformats.org/officeDocument/2006/math" xmlns:v="urn:schemas-microsoft-com:vml" xmlns:wp14="http://schemas.microsoft.com/office/word/2010/wordprocessingDrawing" xmlns:wp="http://schemas.openxmlformats.org/drawingml/2006/wordprocessingDrawing" xmlns:w10="urn:schemas-microsoft-com:office:word" xmlns:w="http://schemas.openxmlformats.org/wordprocessingml/2006/main" xmlns:w14="http://schemas.microsoft.com/office/word/2010/wordml" xmlns:w15="http://schemas.microsoft.com/office/word/2012/wordml" xmlns:w16cex="http://schemas.microsoft.com/office/word/2018/wordml/cex" xmlns:w16cid="http://schemas.microsoft.com/office/word/2016/wordml/cid" xmlns:w16="http://schemas.microsoft.com/office/word/2018/wordml" xmlns:w16sdtdh="http://schemas.microsoft.com/office/word/2020/wordml/sdtdatahash" xmlns:w16se="http://schemas.microsoft.com/office/word/2015/wordml/symex" xmlns:wpg="http://schemas.microsoft.com/office/word/2010/wordprocessingGroup" xmlns:wpi="http://schemas.microsoft.com/office/word/2010/wordprocessingInk" xmlns:wne="http://schemas.microsoft.com/office/word/2006/wordml" xmlns:wps="http://schemas.microsoft.com/office/word/2010/wordprocessingShape" mc:Ignorable="w14 w15 w16se w16cid w16 w16cex w16sdtdh wp14">
   <w:body>
     <w:p>
       <w:r>
-        <w:pict w14:anchorId="12F3A21A">
-          <v:shapetype id="_x0000_t75" coordsize="21600,21600" o:spt="75" o:preferrelative="t" path="m@4@5l@4@11@9@11@9@5xe" filled="f" stroked="f">
-            <v:stroke joinstyle="miter"/>
-            <v:formulas>
-              <v:f eqn="if lineDrawn pixelLineWidth 0"/>
-              <v:f eqn="sum @0 1 0"/>
-              <v:f eqn="sum 0 0 @1"/>
-              <v:f eqn="prod @2 1 2"/>
-              <v:f eqn="prod @3 21600 pixelWidth"/>
-              <v:f eqn="prod @3 21600 pixelHeight"/>
-              <v:f eqn="sum @0 0 1"/>
-              <v:f eqn="prod @6 1 2"/>
-              <v:f eqn="prod @7 21600 pixelWidth"/>
-              <v:f eqn="sum @8 21600 0"/>
-              <v:f eqn="prod @7 21600 pixelHeight"/>
-              <v:f eqn="sum @10 21600 0"/>
-            </v:formulas>
-            <v:path o:extrusionok="f" gradientshapeok="t" o:connecttype="rect"/>
-            <o:lock v:ext="edit" aspectratio="t"/>
-          </v:shapetype>
-          <v:shape id="_x0000_i1025" type="#_x0000_t75" style="width:467.35pt;height:605.35pt">
-            <v:imagedata r:id="rId8" o:title="0001"/>
-          </v:shape>
-        </w:pict>
-      </w:r>
-      <w:r>
-        <w:lastRenderedPageBreak/>
         <w:t>April 1</w:t>
       </w:r>
       <w:r>
@@ -62,7 +35,7 @@
       <w:r>
         <w:t xml:space="preserve">Email: </w:t>
       </w:r>
-      <w:hyperlink r:id="rId9" w:history="1">
+      <w:hyperlink r:id="rId8" w:history="1">
         <w:r>
           <w:rPr>
             <w:rStyle w:val="Hyperlink"/>
@@ -97,7 +70,13 @@
         <w:t xml:space="preserve">We are providing this technical memo to inform the EPA Region 10 office of several minor revisions to the project’s </w:t>
       </w:r>
       <w:r>
-        <w:t>current Quality Assurance Project Plan (QAPP)</w:t>
+        <w:t>current Quality Assurance Project Plan (QAPP</w:t>
+      </w:r>
+      <w:r>
+        <w:t xml:space="preserve"> version 3.0</w:t>
+      </w:r>
+      <w:r>
+        <w:t>)</w:t>
       </w:r>
       <w:r>
         <w:t xml:space="preserve">. </w:t>
@@ -185,13 +164,8 @@
           <w:numId w:val="3"/>
         </w:numPr>
       </w:pPr>
-      <w:proofErr w:type="spellStart"/>
-      <w:r>
-        <w:t>Hach</w:t>
-      </w:r>
-      <w:proofErr w:type="spellEnd"/>
-      <w:r>
-        <w:t xml:space="preserve"> 2100P (turbidity)</w:t>
+      <w:r>
+        <w:t>Hach 2100P (turbidity)</w:t>
       </w:r>
     </w:p>
     <w:p>
@@ -218,6 +192,9 @@
         <w:t>(“Opportunistic,” to mean occurring on dates outside of solely the two standard spring &amp; summer dates currently described</w:t>
       </w:r>
       <w:r>
+        <w:t xml:space="preserve"> in the QAPP</w:t>
+      </w:r>
+      <w:r>
         <w:t>)</w:t>
       </w:r>
     </w:p>
@@ -245,7 +222,7 @@
       <w:r>
         <w:t xml:space="preserve">it as an addendum to the full QAPP document posted on </w:t>
       </w:r>
-      <w:hyperlink r:id="rId10" w:history="1">
+      <w:hyperlink r:id="rId9" w:history="1">
         <w:r>
           <w:rPr>
             <w:rStyle w:val="Hyperlink"/>
@@ -313,7 +290,7 @@
                     <pic:cNvPicPr/>
                   </pic:nvPicPr>
                   <pic:blipFill>
-                    <a:blip r:embed="rId11" cstate="print">
+                    <a:blip r:embed="rId10" cstate="print">
                       <a:biLevel thresh="25000"/>
                       <a:extLst>
                         <a:ext uri="{28A0092B-C50C-407E-A947-70E740481C1C}">
@@ -351,7 +328,7 @@
       <w:r>
         <w:br/>
       </w:r>
-      <w:hyperlink r:id="rId12" w:history="1">
+      <w:hyperlink r:id="rId11" w:history="1">
         <w:r>
           <w:rPr>
             <w:rStyle w:val="Hyperlink"/>
@@ -378,7 +355,6 @@
           <w:b/>
           <w:bCs/>
         </w:rPr>
-        <w:lastRenderedPageBreak/>
         <w:t>April</w:t>
       </w:r>
       <w:r>
@@ -539,7 +515,7 @@
       <w:r>
         <w:t xml:space="preserve"> Alana Shaw (</w:t>
       </w:r>
-      <w:hyperlink r:id="rId13" w:history="1">
+      <w:hyperlink r:id="rId12" w:history="1">
         <w:r>
           <w:rPr>
             <w:rStyle w:val="Hyperlink"/>
@@ -589,7 +565,7 @@
       <w:r>
         <w:t>Amber Crawford (</w:t>
       </w:r>
-      <w:hyperlink r:id="rId14" w:history="1">
+      <w:hyperlink r:id="rId13" w:history="1">
         <w:r>
           <w:rPr>
             <w:rStyle w:val="Hyperlink"/>
@@ -833,15 +809,15 @@
         <w:t xml:space="preserve"> new</w:t>
       </w:r>
       <w:r>
-        <w:t xml:space="preserve"> portable field instruments, 1.) </w:t>
+        <w:t xml:space="preserve"> portable field instruments, 1.) the </w:t>
       </w:r>
       <w:proofErr w:type="gramStart"/>
       <w:r>
-        <w:t>the</w:t>
+        <w:t>hand held</w:t>
       </w:r>
       <w:proofErr w:type="gramEnd"/>
       <w:r>
-        <w:t xml:space="preserve"> hand held probe YSI </w:t>
+        <w:t xml:space="preserve"> probe YSI </w:t>
       </w:r>
       <w:proofErr w:type="spellStart"/>
       <w:r>
@@ -1001,7 +977,6 @@
         <w:rPr>
           <w:rFonts w:cstheme="minorHAnsi"/>
         </w:rPr>
-        <w:lastRenderedPageBreak/>
         <w:t>See</w:t>
       </w:r>
       <w:r>
@@ -1058,21 +1033,7 @@
         <w:rPr>
           <w:rFonts w:cstheme="minorHAnsi"/>
         </w:rPr>
-        <w:t xml:space="preserve"> for pH, conductivity, dissolved oxygen, and temperature, and 2.) The </w:t>
-      </w:r>
-      <w:proofErr w:type="spellStart"/>
-      <w:r>
-        <w:rPr>
-          <w:rFonts w:cstheme="minorHAnsi"/>
-        </w:rPr>
-        <w:t>Hach</w:t>
-      </w:r>
-      <w:proofErr w:type="spellEnd"/>
-      <w:r>
-        <w:rPr>
-          <w:rFonts w:cstheme="minorHAnsi"/>
-        </w:rPr>
-        <w:t xml:space="preserve"> 2100P for turbidity</w:t>
+        <w:t xml:space="preserve"> for pH, conductivity, dissolved oxygen, and temperature, and 2.) The Hach 2100P for turbidity</w:t>
       </w:r>
     </w:p>
     <w:p>
@@ -1781,50 +1742,14 @@
               <w:rPr>
                 <w:rFonts w:cstheme="minorHAnsi"/>
               </w:rPr>
-              <w:t xml:space="preserve">2130 B ~ </w:t>
-            </w:r>
-            <w:proofErr w:type="spellStart"/>
-            <w:r>
-              <w:rPr>
-                <w:rFonts w:cstheme="minorHAnsi"/>
-              </w:rPr>
-              <w:t>Nephelometric</w:t>
-            </w:r>
-            <w:proofErr w:type="spellEnd"/>
-            <w:r>
-              <w:rPr>
-                <w:rFonts w:cstheme="minorHAnsi"/>
-              </w:rPr>
-              <w:t xml:space="preserve"> Method</w:t>
+              <w:t>2130 B ~ Nephelometric Method</w:t>
             </w:r>
             <w:r>
               <w:rPr>
                 <w:rFonts w:cstheme="minorHAnsi"/>
               </w:rPr>
-              <w:t xml:space="preserve">, </w:t>
+              <w:t>, Hach 2100Pportable turbidimeter</w:t>
             </w:r>
-            <w:proofErr w:type="spellStart"/>
-            <w:r>
-              <w:rPr>
-                <w:rFonts w:cstheme="minorHAnsi"/>
-              </w:rPr>
-              <w:t>Hach</w:t>
-            </w:r>
-            <w:proofErr w:type="spellEnd"/>
-            <w:r>
-              <w:rPr>
-                <w:rFonts w:cstheme="minorHAnsi"/>
-              </w:rPr>
-              <w:t xml:space="preserve"> 2100Pportable </w:t>
-            </w:r>
-            <w:proofErr w:type="spellStart"/>
-            <w:r>
-              <w:rPr>
-                <w:rFonts w:cstheme="minorHAnsi"/>
-              </w:rPr>
-              <w:t>turbidimeter</w:t>
-            </w:r>
-            <w:proofErr w:type="spellEnd"/>
           </w:p>
         </w:tc>
         <w:tc>
@@ -1873,19 +1798,11 @@
                 <w:rFonts w:cstheme="minorHAnsi"/>
               </w:rPr>
             </w:pPr>
-            <w:proofErr w:type="spellStart"/>
             <w:r>
               <w:rPr>
                 <w:sz w:val="20"/>
               </w:rPr>
-              <w:t>Nephelometric</w:t>
-            </w:r>
-            <w:proofErr w:type="spellEnd"/>
-            <w:r>
-              <w:rPr>
-                <w:sz w:val="20"/>
-              </w:rPr>
-              <w:t xml:space="preserve"> Turbidity Units (NTU)</w:t>
+              <w:t>Nephelometric Turbidity Units (NTU)</w:t>
             </w:r>
           </w:p>
         </w:tc>
@@ -2371,21 +2288,7 @@
               <w:rPr>
                 <w:rFonts w:cstheme="minorHAnsi"/>
               </w:rPr>
-              <w:t>Micro-</w:t>
-            </w:r>
-            <w:proofErr w:type="spellStart"/>
-            <w:r>
-              <w:rPr>
-                <w:rFonts w:cstheme="minorHAnsi"/>
-              </w:rPr>
-              <w:t>siemens</w:t>
-            </w:r>
-            <w:proofErr w:type="spellEnd"/>
-            <w:r>
-              <w:rPr>
-                <w:rFonts w:cstheme="minorHAnsi"/>
-              </w:rPr>
-              <w:t>/cm (</w:t>
+              <w:t>Micro-siemens/cm (</w:t>
             </w:r>
             <w:proofErr w:type="spellStart"/>
             <w:r>
@@ -2486,21 +2389,7 @@
               <w:rPr>
                 <w:rFonts w:cstheme="minorHAnsi"/>
               </w:rPr>
-              <w:t xml:space="preserve"> 0.5% of reading or 0.001 </w:t>
-            </w:r>
-            <w:proofErr w:type="spellStart"/>
-            <w:r>
-              <w:rPr>
-                <w:rFonts w:cstheme="minorHAnsi"/>
-              </w:rPr>
-              <w:t>mS</w:t>
-            </w:r>
-            <w:proofErr w:type="spellEnd"/>
-            <w:r>
-              <w:rPr>
-                <w:rFonts w:cstheme="minorHAnsi"/>
-              </w:rPr>
-              <w:t>/</w:t>
+              <w:t xml:space="preserve"> 0.5% of reading or 0.001 mS/</w:t>
             </w:r>
             <w:proofErr w:type="spellStart"/>
             <w:r>
@@ -2876,7 +2765,6 @@
         <w:rPr>
           <w:rFonts w:cstheme="minorHAnsi"/>
         </w:rPr>
-        <w:lastRenderedPageBreak/>
         <w:t>Page 33, “Table 10, Field Quality Control Samples”</w:t>
       </w:r>
     </w:p>
@@ -2992,21 +2880,7 @@
         <w:rPr>
           <w:rFonts w:cstheme="minorHAnsi"/>
         </w:rPr>
-        <w:t xml:space="preserve"> (pH, DO, Specific Conductance, temperature), </w:t>
-      </w:r>
-      <w:proofErr w:type="spellStart"/>
-      <w:r>
-        <w:rPr>
-          <w:rFonts w:cstheme="minorHAnsi"/>
-        </w:rPr>
-        <w:t>Hach</w:t>
-      </w:r>
-      <w:proofErr w:type="spellEnd"/>
-      <w:r>
-        <w:rPr>
-          <w:rFonts w:cstheme="minorHAnsi"/>
-        </w:rPr>
-        <w:t xml:space="preserve"> 2100P (turbidity)”</w:t>
+        <w:t xml:space="preserve"> (pH, DO, Specific Conductance, temperature), Hach 2100P (turbidity)”</w:t>
       </w:r>
     </w:p>
     <w:p>
@@ -3325,21 +3199,7 @@
         <w:rPr>
           <w:rFonts w:cstheme="minorHAnsi"/>
         </w:rPr>
-        <w:t xml:space="preserve"> (pH, Specific Conductance, DO), and </w:t>
-      </w:r>
-      <w:proofErr w:type="spellStart"/>
-      <w:r>
-        <w:rPr>
-          <w:rFonts w:cstheme="minorHAnsi"/>
-        </w:rPr>
-        <w:t>Hach</w:t>
-      </w:r>
-      <w:proofErr w:type="spellEnd"/>
-      <w:r>
-        <w:rPr>
-          <w:rFonts w:cstheme="minorHAnsi"/>
-        </w:rPr>
-        <w:t xml:space="preserve"> 2100P (Turbidity)</w:t>
+        <w:t xml:space="preserve"> (pH, Specific Conductance, DO), and Hach 2100P (Turbidity)</w:t>
       </w:r>
       <w:r>
         <w:rPr>
@@ -3470,21 +3330,7 @@
         <w:rPr>
           <w:rFonts w:cstheme="minorHAnsi"/>
         </w:rPr>
-        <w:t>Minimum every 3 months (</w:t>
-      </w:r>
-      <w:proofErr w:type="spellStart"/>
-      <w:r>
-        <w:rPr>
-          <w:rFonts w:cstheme="minorHAnsi"/>
-        </w:rPr>
-        <w:t>Hach</w:t>
-      </w:r>
-      <w:proofErr w:type="spellEnd"/>
-      <w:r>
-        <w:rPr>
-          <w:rFonts w:cstheme="minorHAnsi"/>
-        </w:rPr>
-        <w:t xml:space="preserve"> 2008)</w:t>
+        <w:t>Minimum every 3 months (Hach 2008)</w:t>
       </w:r>
       <w:r>
         <w:rPr>
@@ -3669,55 +3515,13 @@
         <w:rPr>
           <w:rFonts w:cstheme="minorHAnsi"/>
         </w:rPr>
-        <w:t xml:space="preserve"> (YSI 2020), and for the </w:t>
-      </w:r>
-      <w:proofErr w:type="spellStart"/>
+        <w:t xml:space="preserve"> (YSI 2020), and for the Hach 2100P in “Portable Turbidimeter Model 2100P Instrument and Procedure Manual (# 46500-88)</w:t>
+      </w:r>
       <w:r>
         <w:rPr>
           <w:rFonts w:cstheme="minorHAnsi"/>
         </w:rPr>
-        <w:t>Hach</w:t>
-      </w:r>
-      <w:proofErr w:type="spellEnd"/>
-      <w:r>
-        <w:rPr>
-          <w:rFonts w:cstheme="minorHAnsi"/>
-        </w:rPr>
-        <w:t xml:space="preserve"> 2100P in “Portable </w:t>
-      </w:r>
-      <w:proofErr w:type="spellStart"/>
-      <w:r>
-        <w:rPr>
-          <w:rFonts w:cstheme="minorHAnsi"/>
-        </w:rPr>
-        <w:t>Turbidimeter</w:t>
-      </w:r>
-      <w:proofErr w:type="spellEnd"/>
-      <w:r>
-        <w:rPr>
-          <w:rFonts w:cstheme="minorHAnsi"/>
-        </w:rPr>
-        <w:t xml:space="preserve"> Model 2100P Instrument and Procedure Manual (# 46500-88)</w:t>
-      </w:r>
-      <w:r>
-        <w:rPr>
-          <w:rFonts w:cstheme="minorHAnsi"/>
-        </w:rPr>
-        <w:t xml:space="preserve"> (</w:t>
-      </w:r>
-      <w:proofErr w:type="spellStart"/>
-      <w:r>
-        <w:rPr>
-          <w:rFonts w:cstheme="minorHAnsi"/>
-        </w:rPr>
-        <w:t>Hach</w:t>
-      </w:r>
-      <w:proofErr w:type="spellEnd"/>
-      <w:r>
-        <w:rPr>
-          <w:rFonts w:cstheme="minorHAnsi"/>
-        </w:rPr>
-        <w:t xml:space="preserve"> 2008</w:t>
+        <w:t xml:space="preserve"> (Hach 2008</w:t>
       </w:r>
       <w:r>
         <w:rPr>
@@ -4031,7 +3835,6 @@
           <w:bCs/>
         </w:rPr>
       </w:pPr>
-      <w:commentRangeStart w:id="0"/>
       <w:r>
         <w:rPr>
           <w:b/>
@@ -4066,14 +3869,6 @@
           <w:bCs/>
         </w:rPr>
         <w:t>instruments</w:t>
-      </w:r>
-      <w:commentRangeEnd w:id="0"/>
-      <w:r>
-        <w:rPr>
-          <w:rStyle w:val="CommentReference"/>
-          <w:rFonts w:ascii="Times New Roman" w:eastAsia="Times New Roman" w:hAnsi="Times New Roman" w:cs="Times New Roman"/>
-        </w:rPr>
-        <w:commentReference w:id="0"/>
       </w:r>
     </w:p>
     <w:p>
@@ -4403,26 +4198,13 @@
         <w:t xml:space="preserve"> for preparing</w:t>
       </w:r>
       <w:r>
+        <w:t xml:space="preserve"> Hach</w:t>
+      </w:r>
+      <w:r>
         <w:t xml:space="preserve"> </w:t>
       </w:r>
-      <w:proofErr w:type="spellStart"/>
-      <w:r>
-        <w:t>Hach</w:t>
-      </w:r>
-      <w:proofErr w:type="spellEnd"/>
-      <w:r>
-        <w:t xml:space="preserve"> </w:t>
-      </w:r>
-      <w:r>
-        <w:t>turbidity standards (</w:t>
-      </w:r>
-      <w:proofErr w:type="spellStart"/>
-      <w:r>
-        <w:t>Hach</w:t>
-      </w:r>
-      <w:proofErr w:type="spellEnd"/>
-      <w:r>
-        <w:t xml:space="preserve"> 2008)</w:t>
+      <w:r>
+        <w:t>turbidity standards (Hach 2008)</w:t>
       </w:r>
       <w:r>
         <w:t xml:space="preserve"> (each </w:t>
@@ -4473,8 +4255,6 @@
       </w:pPr>
     </w:p>
     <w:p/>
-    <w:p/>
-    <w:p/>
     <w:p>
       <w:pPr>
         <w:rPr>
@@ -4489,31 +4269,10 @@
       </w:r>
     </w:p>
     <w:p>
-      <w:proofErr w:type="spellStart"/>
-      <w:r>
-        <w:t>Hach</w:t>
-      </w:r>
-      <w:proofErr w:type="spellEnd"/>
-      <w:r>
-        <w:t xml:space="preserve"> Company. 2008. </w:t>
-      </w:r>
-      <w:proofErr w:type="spellStart"/>
-      <w:r>
-        <w:t>Hach</w:t>
-      </w:r>
-      <w:proofErr w:type="spellEnd"/>
-      <w:r>
-        <w:t xml:space="preserve"> Portable </w:t>
-      </w:r>
-      <w:proofErr w:type="spellStart"/>
-      <w:r>
-        <w:t>Turbidimeter</w:t>
-      </w:r>
-      <w:proofErr w:type="spellEnd"/>
-      <w:r>
-        <w:t xml:space="preserve"> Model 2100P Instrument and Procedure Manual, 8th edition. </w:t>
-      </w:r>
-      <w:hyperlink r:id="rId17" w:history="1">
+      <w:r>
+        <w:t xml:space="preserve">Hach Company. 2008. Hach Portable Turbidimeter Model 2100P Instrument and Procedure Manual, 8th edition. </w:t>
+      </w:r>
+      <w:hyperlink r:id="rId14" w:history="1">
         <w:r>
           <w:rPr>
             <w:rStyle w:val="Hyperlink"/>
@@ -4537,7 +4296,7 @@
       <w:r>
         <w:t xml:space="preserve"> User Manual. Xylem. </w:t>
       </w:r>
-      <w:hyperlink r:id="rId18" w:history="1">
+      <w:hyperlink r:id="rId15" w:history="1">
         <w:r>
           <w:rPr>
             <w:rStyle w:val="Hyperlink"/>
@@ -4564,8 +4323,8 @@
           <w:rFonts w:ascii="Symbol" w:hAnsi="Symbol"/>
         </w:rPr>
         <w:sectPr>
-          <w:headerReference w:type="default" r:id="rId19"/>
-          <w:footerReference w:type="default" r:id="rId20"/>
+          <w:headerReference w:type="default" r:id="rId16"/>
+          <w:footerReference w:type="default" r:id="rId17"/>
           <w:pgSz w:w="12240" w:h="15840"/>
           <w:pgMar w:top="1440" w:right="1440" w:bottom="1440" w:left="1440" w:header="720" w:footer="720" w:gutter="0"/>
           <w:cols w:space="720"/>
@@ -9897,8 +9656,8 @@
           <w:rFonts w:ascii="Symbol" w:hAnsi="Symbol"/>
         </w:rPr>
         <w:sectPr>
-          <w:headerReference w:type="default" r:id="rId21"/>
-          <w:footerReference w:type="default" r:id="rId22"/>
+          <w:headerReference w:type="default" r:id="rId18"/>
+          <w:footerReference w:type="default" r:id="rId19"/>
           <w:pgSz w:w="15840" w:h="12240" w:orient="landscape"/>
           <w:pgMar w:top="1440" w:right="1440" w:bottom="1440" w:left="1440" w:header="720" w:footer="720" w:gutter="0"/>
           <w:cols w:space="720"/>
@@ -9936,16 +9695,8 @@
         <w:rPr>
           <w:b/>
         </w:rPr>
-        <w:t xml:space="preserve">Portable </w:t>
-      </w:r>
-      <w:proofErr w:type="spellStart"/>
-      <w:r>
-        <w:rPr>
-          <w:b/>
-        </w:rPr>
-        <w:t>Turbidimeter</w:t>
-      </w:r>
-      <w:proofErr w:type="spellEnd"/>
+        <w:t>Portable Turbidimeter</w:t>
+      </w:r>
       <w:r>
         <w:rPr>
           <w:b/>
@@ -9960,28 +9711,59 @@
           <w:b/>
         </w:rPr>
       </w:pPr>
-    </w:p>
-    <w:p>
-      <w:pPr>
-        <w:jc w:val="center"/>
-        <w:rPr>
-          <w:b/>
-        </w:rPr>
-      </w:pPr>
       <w:r>
         <w:rPr>
           <w:b/>
           <w:noProof/>
         </w:rPr>
-        <w:pict w14:anchorId="700F55D3">
-          <v:shape id="_x0000_i1026" type="#_x0000_t75" style="width:420pt;height:544pt" o:bordertopcolor="this" o:borderleftcolor="this" o:borderbottomcolor="this" o:borderrightcolor="this">
-            <v:imagedata r:id="rId23" o:title="0001"/>
-            <w10:bordertop type="single" width="4"/>
-            <w10:borderleft type="single" width="4"/>
-            <w10:borderbottom type="single" width="4"/>
-            <w10:borderright type="single" width="4"/>
-          </v:shape>
-        </w:pict>
+        <w:drawing>
+          <wp:inline distT="0" distB="0" distL="0" distR="0" wp14:anchorId="532E0633" wp14:editId="6B2C07AB">
+            <wp:extent cx="5403273" cy="6991723"/>
+            <wp:effectExtent l="0" t="0" r="6985" b="0"/>
+            <wp:docPr id="465068703" name="Picture 1"/>
+            <wp:cNvGraphicFramePr>
+              <a:graphicFrameLocks xmlns:a="http://schemas.openxmlformats.org/drawingml/2006/main" noChangeAspect="1"/>
+            </wp:cNvGraphicFramePr>
+            <a:graphic xmlns:a="http://schemas.openxmlformats.org/drawingml/2006/main">
+              <a:graphicData uri="http://schemas.openxmlformats.org/drawingml/2006/picture">
+                <pic:pic xmlns:pic="http://schemas.openxmlformats.org/drawingml/2006/picture">
+                  <pic:nvPicPr>
+                    <pic:cNvPr id="0" name="Picture 11"/>
+                    <pic:cNvPicPr>
+                      <a:picLocks noChangeAspect="1" noChangeArrowheads="1"/>
+                    </pic:cNvPicPr>
+                  </pic:nvPicPr>
+                  <pic:blipFill>
+                    <a:blip r:embed="rId20" cstate="print">
+                      <a:extLst>
+                        <a:ext uri="{28A0092B-C50C-407E-A947-70E740481C1C}">
+                          <a14:useLocalDpi xmlns:a14="http://schemas.microsoft.com/office/drawing/2010/main" val="0"/>
+                        </a:ext>
+                      </a:extLst>
+                    </a:blip>
+                    <a:srcRect/>
+                    <a:stretch>
+                      <a:fillRect/>
+                    </a:stretch>
+                  </pic:blipFill>
+                  <pic:spPr bwMode="auto">
+                    <a:xfrm>
+                      <a:off x="0" y="0"/>
+                      <a:ext cx="5406820" cy="6996313"/>
+                    </a:xfrm>
+                    <a:prstGeom prst="rect">
+                      <a:avLst/>
+                    </a:prstGeom>
+                    <a:noFill/>
+                    <a:ln>
+                      <a:noFill/>
+                    </a:ln>
+                  </pic:spPr>
+                </pic:pic>
+              </a:graphicData>
+            </a:graphic>
+          </wp:inline>
+        </w:drawing>
       </w:r>
     </w:p>
     <w:sectPr>
@@ -9994,37 +9776,8 @@
 </w:document>
 </file>
 
-<file path=word/comments.xml><?xml version="1.0" encoding="utf-8"?>
-<w:comments xmlns:wpc="http://schemas.microsoft.com/office/word/2010/wordprocessingCanvas" xmlns:cx="http://schemas.microsoft.com/office/drawing/2014/chartex" xmlns:cx1="http://schemas.microsoft.com/office/drawing/2015/9/8/chartex" xmlns:mc="http://schemas.openxmlformats.org/markup-compatibility/2006" xmlns:o="urn:schemas-microsoft-com:office:office" xmlns:r="http://schemas.openxmlformats.org/officeDocument/2006/relationships" xmlns:m="http://schemas.openxmlformats.org/officeDocument/2006/math" xmlns:v="urn:schemas-microsoft-com:vml" xmlns:wp14="http://schemas.microsoft.com/office/word/2010/wordprocessingDrawing" xmlns:wp="http://schemas.openxmlformats.org/drawingml/2006/wordprocessingDrawing" xmlns:w10="urn:schemas-microsoft-com:office:word" xmlns:w="http://schemas.openxmlformats.org/wordprocessingml/2006/main" xmlns:w14="http://schemas.microsoft.com/office/word/2010/wordml" xmlns:w15="http://schemas.microsoft.com/office/word/2012/wordml" xmlns:w16se="http://schemas.microsoft.com/office/word/2015/wordml/symex" xmlns:wpg="http://schemas.microsoft.com/office/word/2010/wordprocessingGroup" xmlns:wpi="http://schemas.microsoft.com/office/word/2010/wordprocessingInk" xmlns:wne="http://schemas.microsoft.com/office/word/2006/wordml" xmlns:wps="http://schemas.microsoft.com/office/word/2010/wordprocessingShape" mc:Ignorable="w14 w15 w16se wp14">
-  <w:comment w:id="0" w:author="Benjamin Meyer" w:date="2024-04-01T17:11:00Z" w:initials="BM">
-    <w:p>
-      <w:pPr>
-        <w:pStyle w:val="CommentText"/>
-      </w:pPr>
-      <w:r>
-        <w:rPr>
-          <w:rStyle w:val="CommentReference"/>
-        </w:rPr>
-        <w:annotationRef/>
-      </w:r>
-      <w:r>
-        <w:t>Ensure these are assigned to page numbers!</w:t>
-      </w:r>
-      <w:bookmarkStart w:id="1" w:name="_GoBack"/>
-      <w:bookmarkEnd w:id="1"/>
-    </w:p>
-  </w:comment>
-</w:comments>
-</file>
-
-<file path=word/commentsExtended.xml><?xml version="1.0" encoding="utf-8"?>
-<w15:commentsEx xmlns:wpc="http://schemas.microsoft.com/office/word/2010/wordprocessingCanvas" xmlns:cx="http://schemas.microsoft.com/office/drawing/2014/chartex" xmlns:cx1="http://schemas.microsoft.com/office/drawing/2015/9/8/chartex" xmlns:mc="http://schemas.openxmlformats.org/markup-compatibility/2006" xmlns:o="urn:schemas-microsoft-com:office:office" xmlns:r="http://schemas.openxmlformats.org/officeDocument/2006/relationships" xmlns:m="http://schemas.openxmlformats.org/officeDocument/2006/math" xmlns:v="urn:schemas-microsoft-com:vml" xmlns:wp14="http://schemas.microsoft.com/office/word/2010/wordprocessingDrawing" xmlns:wp="http://schemas.openxmlformats.org/drawingml/2006/wordprocessingDrawing" xmlns:w10="urn:schemas-microsoft-com:office:word" xmlns:w="http://schemas.openxmlformats.org/wordprocessingml/2006/main" xmlns:w14="http://schemas.microsoft.com/office/word/2010/wordml" xmlns:w15="http://schemas.microsoft.com/office/word/2012/wordml" xmlns:w16se="http://schemas.microsoft.com/office/word/2015/wordml/symex" xmlns:wpg="http://schemas.microsoft.com/office/word/2010/wordprocessingGroup" xmlns:wpi="http://schemas.microsoft.com/office/word/2010/wordprocessingInk" xmlns:wne="http://schemas.microsoft.com/office/word/2006/wordml" xmlns:wps="http://schemas.microsoft.com/office/word/2010/wordprocessingShape" mc:Ignorable="w14 w15 w16se wp14">
-  <w15:commentEx w15:paraId="076F6033" w15:done="0"/>
-</w15:commentsEx>
-</file>
-
 <file path=word/endnotes.xml><?xml version="1.0" encoding="utf-8"?>
-<w:endnotes xmlns:wpc="http://schemas.microsoft.com/office/word/2010/wordprocessingCanvas" xmlns:cx="http://schemas.microsoft.com/office/drawing/2014/chartex" xmlns:cx1="http://schemas.microsoft.com/office/drawing/2015/9/8/chartex" xmlns:mc="http://schemas.openxmlformats.org/markup-compatibility/2006" xmlns:o="urn:schemas-microsoft-com:office:office" xmlns:r="http://schemas.openxmlformats.org/officeDocument/2006/relationships" xmlns:m="http://schemas.openxmlformats.org/officeDocument/2006/math" xmlns:v="urn:schemas-microsoft-com:vml" xmlns:wp14="http://schemas.microsoft.com/office/word/2010/wordprocessingDrawing" xmlns:wp="http://schemas.openxmlformats.org/drawingml/2006/wordprocessingDrawing" xmlns:w10="urn:schemas-microsoft-com:office:word" xmlns:w="http://schemas.openxmlformats.org/wordprocessingml/2006/main" xmlns:w14="http://schemas.microsoft.com/office/word/2010/wordml" xmlns:w15="http://schemas.microsoft.com/office/word/2012/wordml" xmlns:w16se="http://schemas.microsoft.com/office/word/2015/wordml/symex" xmlns:wpg="http://schemas.microsoft.com/office/word/2010/wordprocessingGroup" xmlns:wpi="http://schemas.microsoft.com/office/word/2010/wordprocessingInk" xmlns:wne="http://schemas.microsoft.com/office/word/2006/wordml" xmlns:wps="http://schemas.microsoft.com/office/word/2010/wordprocessingShape" mc:Ignorable="w14 w15 w16se wp14">
+<w:endnotes xmlns:wpc="http://schemas.microsoft.com/office/word/2010/wordprocessingCanvas" xmlns:cx="http://schemas.microsoft.com/office/drawing/2014/chartex" xmlns:cx1="http://schemas.microsoft.com/office/drawing/2015/9/8/chartex" xmlns:cx2="http://schemas.microsoft.com/office/drawing/2015/10/21/chartex" xmlns:cx3="http://schemas.microsoft.com/office/drawing/2016/5/9/chartex" xmlns:cx4="http://schemas.microsoft.com/office/drawing/2016/5/10/chartex" xmlns:cx5="http://schemas.microsoft.com/office/drawing/2016/5/11/chartex" xmlns:cx6="http://schemas.microsoft.com/office/drawing/2016/5/12/chartex" xmlns:cx7="http://schemas.microsoft.com/office/drawing/2016/5/13/chartex" xmlns:cx8="http://schemas.microsoft.com/office/drawing/2016/5/14/chartex" xmlns:mc="http://schemas.openxmlformats.org/markup-compatibility/2006" xmlns:aink="http://schemas.microsoft.com/office/drawing/2016/ink" xmlns:am3d="http://schemas.microsoft.com/office/drawing/2017/model3d" xmlns:o="urn:schemas-microsoft-com:office:office" xmlns:oel="http://schemas.microsoft.com/office/2019/extlst" xmlns:r="http://schemas.openxmlformats.org/officeDocument/2006/relationships" xmlns:m="http://schemas.openxmlformats.org/officeDocument/2006/math" xmlns:v="urn:schemas-microsoft-com:vml" xmlns:wp14="http://schemas.microsoft.com/office/word/2010/wordprocessingDrawing" xmlns:wp="http://schemas.openxmlformats.org/drawingml/2006/wordprocessingDrawing" xmlns:w10="urn:schemas-microsoft-com:office:word" xmlns:w="http://schemas.openxmlformats.org/wordprocessingml/2006/main" xmlns:w14="http://schemas.microsoft.com/office/word/2010/wordml" xmlns:w15="http://schemas.microsoft.com/office/word/2012/wordml" xmlns:w16cex="http://schemas.microsoft.com/office/word/2018/wordml/cex" xmlns:w16cid="http://schemas.microsoft.com/office/word/2016/wordml/cid" xmlns:w16="http://schemas.microsoft.com/office/word/2018/wordml" xmlns:w16sdtdh="http://schemas.microsoft.com/office/word/2020/wordml/sdtdatahash" xmlns:w16se="http://schemas.microsoft.com/office/word/2015/wordml/symex" xmlns:wpg="http://schemas.microsoft.com/office/word/2010/wordprocessingGroup" xmlns:wpi="http://schemas.microsoft.com/office/word/2010/wordprocessingInk" xmlns:wne="http://schemas.microsoft.com/office/word/2006/wordml" xmlns:wps="http://schemas.microsoft.com/office/word/2010/wordprocessingShape" mc:Ignorable="w14 w15 w16se w16cid w16 w16cex w16sdtdh wp14">
   <w:endnote w:type="separator" w:id="-1">
     <w:p>
       <w:pPr>
@@ -10049,7 +9802,7 @@
 </file>
 
 <file path=word/footer1.xml><?xml version="1.0" encoding="utf-8"?>
-<w:ftr xmlns:wpc="http://schemas.microsoft.com/office/word/2010/wordprocessingCanvas" xmlns:cx="http://schemas.microsoft.com/office/drawing/2014/chartex" xmlns:cx1="http://schemas.microsoft.com/office/drawing/2015/9/8/chartex" xmlns:mc="http://schemas.openxmlformats.org/markup-compatibility/2006" xmlns:o="urn:schemas-microsoft-com:office:office" xmlns:r="http://schemas.openxmlformats.org/officeDocument/2006/relationships" xmlns:m="http://schemas.openxmlformats.org/officeDocument/2006/math" xmlns:v="urn:schemas-microsoft-com:vml" xmlns:wp14="http://schemas.microsoft.com/office/word/2010/wordprocessingDrawing" xmlns:wp="http://schemas.openxmlformats.org/drawingml/2006/wordprocessingDrawing" xmlns:w10="urn:schemas-microsoft-com:office:word" xmlns:w="http://schemas.openxmlformats.org/wordprocessingml/2006/main" xmlns:w14="http://schemas.microsoft.com/office/word/2010/wordml" xmlns:w15="http://schemas.microsoft.com/office/word/2012/wordml" xmlns:w16se="http://schemas.microsoft.com/office/word/2015/wordml/symex" xmlns:wpg="http://schemas.microsoft.com/office/word/2010/wordprocessingGroup" xmlns:wpi="http://schemas.microsoft.com/office/word/2010/wordprocessingInk" xmlns:wne="http://schemas.microsoft.com/office/word/2006/wordml" xmlns:wps="http://schemas.microsoft.com/office/word/2010/wordprocessingShape" mc:Ignorable="w14 w15 w16se wp14">
+<w:ftr xmlns:wpc="http://schemas.microsoft.com/office/word/2010/wordprocessingCanvas" xmlns:cx="http://schemas.microsoft.com/office/drawing/2014/chartex" xmlns:cx1="http://schemas.microsoft.com/office/drawing/2015/9/8/chartex" xmlns:cx2="http://schemas.microsoft.com/office/drawing/2015/10/21/chartex" xmlns:cx3="http://schemas.microsoft.com/office/drawing/2016/5/9/chartex" xmlns:cx4="http://schemas.microsoft.com/office/drawing/2016/5/10/chartex" xmlns:cx5="http://schemas.microsoft.com/office/drawing/2016/5/11/chartex" xmlns:cx6="http://schemas.microsoft.com/office/drawing/2016/5/12/chartex" xmlns:cx7="http://schemas.microsoft.com/office/drawing/2016/5/13/chartex" xmlns:cx8="http://schemas.microsoft.com/office/drawing/2016/5/14/chartex" xmlns:mc="http://schemas.openxmlformats.org/markup-compatibility/2006" xmlns:aink="http://schemas.microsoft.com/office/drawing/2016/ink" xmlns:am3d="http://schemas.microsoft.com/office/drawing/2017/model3d" xmlns:o="urn:schemas-microsoft-com:office:office" xmlns:oel="http://schemas.microsoft.com/office/2019/extlst" xmlns:r="http://schemas.openxmlformats.org/officeDocument/2006/relationships" xmlns:m="http://schemas.openxmlformats.org/officeDocument/2006/math" xmlns:v="urn:schemas-microsoft-com:vml" xmlns:wp14="http://schemas.microsoft.com/office/word/2010/wordprocessingDrawing" xmlns:wp="http://schemas.openxmlformats.org/drawingml/2006/wordprocessingDrawing" xmlns:w10="urn:schemas-microsoft-com:office:word" xmlns:w="http://schemas.openxmlformats.org/wordprocessingml/2006/main" xmlns:w14="http://schemas.microsoft.com/office/word/2010/wordml" xmlns:w15="http://schemas.microsoft.com/office/word/2012/wordml" xmlns:w16cex="http://schemas.microsoft.com/office/word/2018/wordml/cex" xmlns:w16cid="http://schemas.microsoft.com/office/word/2016/wordml/cid" xmlns:w16="http://schemas.microsoft.com/office/word/2018/wordml" xmlns:w16sdtdh="http://schemas.microsoft.com/office/word/2020/wordml/sdtdatahash" xmlns:w16se="http://schemas.microsoft.com/office/word/2015/wordml/symex" xmlns:wpg="http://schemas.microsoft.com/office/word/2010/wordprocessingGroup" xmlns:wpi="http://schemas.microsoft.com/office/word/2010/wordprocessingInk" xmlns:wne="http://schemas.microsoft.com/office/word/2006/wordml" xmlns:wps="http://schemas.microsoft.com/office/word/2010/wordprocessingShape" mc:Ignorable="w14 w15 w16se w16cid w16 w16cex w16sdtdh wp14">
   <w:p>
     <w:pPr>
       <w:pStyle w:val="Footer"/>
@@ -10068,7 +9821,7 @@
 </file>
 
 <file path=word/footer2.xml><?xml version="1.0" encoding="utf-8"?>
-<w:ftr xmlns:wpc="http://schemas.microsoft.com/office/word/2010/wordprocessingCanvas" xmlns:cx="http://schemas.microsoft.com/office/drawing/2014/chartex" xmlns:cx1="http://schemas.microsoft.com/office/drawing/2015/9/8/chartex" xmlns:mc="http://schemas.openxmlformats.org/markup-compatibility/2006" xmlns:o="urn:schemas-microsoft-com:office:office" xmlns:r="http://schemas.openxmlformats.org/officeDocument/2006/relationships" xmlns:m="http://schemas.openxmlformats.org/officeDocument/2006/math" xmlns:v="urn:schemas-microsoft-com:vml" xmlns:wp14="http://schemas.microsoft.com/office/word/2010/wordprocessingDrawing" xmlns:wp="http://schemas.openxmlformats.org/drawingml/2006/wordprocessingDrawing" xmlns:w10="urn:schemas-microsoft-com:office:word" xmlns:w="http://schemas.openxmlformats.org/wordprocessingml/2006/main" xmlns:w14="http://schemas.microsoft.com/office/word/2010/wordml" xmlns:w15="http://schemas.microsoft.com/office/word/2012/wordml" xmlns:w16se="http://schemas.microsoft.com/office/word/2015/wordml/symex" xmlns:wpg="http://schemas.microsoft.com/office/word/2010/wordprocessingGroup" xmlns:wpi="http://schemas.microsoft.com/office/word/2010/wordprocessingInk" xmlns:wne="http://schemas.microsoft.com/office/word/2006/wordml" xmlns:wps="http://schemas.microsoft.com/office/word/2010/wordprocessingShape" mc:Ignorable="w14 w15 w16se wp14">
+<w:ftr xmlns:wpc="http://schemas.microsoft.com/office/word/2010/wordprocessingCanvas" xmlns:cx="http://schemas.microsoft.com/office/drawing/2014/chartex" xmlns:cx1="http://schemas.microsoft.com/office/drawing/2015/9/8/chartex" xmlns:cx2="http://schemas.microsoft.com/office/drawing/2015/10/21/chartex" xmlns:cx3="http://schemas.microsoft.com/office/drawing/2016/5/9/chartex" xmlns:cx4="http://schemas.microsoft.com/office/drawing/2016/5/10/chartex" xmlns:cx5="http://schemas.microsoft.com/office/drawing/2016/5/11/chartex" xmlns:cx6="http://schemas.microsoft.com/office/drawing/2016/5/12/chartex" xmlns:cx7="http://schemas.microsoft.com/office/drawing/2016/5/13/chartex" xmlns:cx8="http://schemas.microsoft.com/office/drawing/2016/5/14/chartex" xmlns:mc="http://schemas.openxmlformats.org/markup-compatibility/2006" xmlns:aink="http://schemas.microsoft.com/office/drawing/2016/ink" xmlns:am3d="http://schemas.microsoft.com/office/drawing/2017/model3d" xmlns:o="urn:schemas-microsoft-com:office:office" xmlns:oel="http://schemas.microsoft.com/office/2019/extlst" xmlns:r="http://schemas.openxmlformats.org/officeDocument/2006/relationships" xmlns:m="http://schemas.openxmlformats.org/officeDocument/2006/math" xmlns:v="urn:schemas-microsoft-com:vml" xmlns:wp14="http://schemas.microsoft.com/office/word/2010/wordprocessingDrawing" xmlns:wp="http://schemas.openxmlformats.org/drawingml/2006/wordprocessingDrawing" xmlns:w10="urn:schemas-microsoft-com:office:word" xmlns:w="http://schemas.openxmlformats.org/wordprocessingml/2006/main" xmlns:w14="http://schemas.microsoft.com/office/word/2010/wordml" xmlns:w15="http://schemas.microsoft.com/office/word/2012/wordml" xmlns:w16cex="http://schemas.microsoft.com/office/word/2018/wordml/cex" xmlns:w16cid="http://schemas.microsoft.com/office/word/2016/wordml/cid" xmlns:w16="http://schemas.microsoft.com/office/word/2018/wordml" xmlns:w16sdtdh="http://schemas.microsoft.com/office/word/2020/wordml/sdtdatahash" xmlns:w16se="http://schemas.microsoft.com/office/word/2015/wordml/symex" xmlns:wpg="http://schemas.microsoft.com/office/word/2010/wordprocessingGroup" xmlns:wpi="http://schemas.microsoft.com/office/word/2010/wordprocessingInk" xmlns:wne="http://schemas.microsoft.com/office/word/2006/wordml" xmlns:wps="http://schemas.microsoft.com/office/word/2010/wordprocessingShape" mc:Ignorable="w14 w15 w16se w16cid w16 w16cex w16sdtdh wp14">
   <w:p>
     <w:pPr>
       <w:pStyle w:val="Footer"/>
@@ -10082,39 +9835,7 @@
         <w:sz w:val="20"/>
         <w:szCs w:val="20"/>
       </w:rPr>
-      <w:t xml:space="preserve">For use with YSI Pro hand held probes and </w:t>
-    </w:r>
-    <w:proofErr w:type="spellStart"/>
-    <w:r>
-      <w:rPr>
-        <w:sz w:val="20"/>
-        <w:szCs w:val="20"/>
-      </w:rPr>
-      <w:t>Hach</w:t>
-    </w:r>
-    <w:proofErr w:type="spellEnd"/>
-    <w:r>
-      <w:rPr>
-        <w:sz w:val="20"/>
-        <w:szCs w:val="20"/>
-      </w:rPr>
-      <w:t xml:space="preserve"> 2100P portable </w:t>
-    </w:r>
-    <w:proofErr w:type="spellStart"/>
-    <w:r>
-      <w:rPr>
-        <w:sz w:val="20"/>
-        <w:szCs w:val="20"/>
-      </w:rPr>
-      <w:t>turbidimeter</w:t>
-    </w:r>
-    <w:proofErr w:type="spellEnd"/>
-    <w:r>
-      <w:rPr>
-        <w:sz w:val="20"/>
-        <w:szCs w:val="20"/>
-      </w:rPr>
-      <w:t>, as specified in EPA technical memo April 2, 2024 for Kenai Watershed Forum QAPP v3</w:t>
+      <w:t>For use with YSI Pro hand held probes and Hach 2100P portable turbidimeter, as specified in EPA technical memo April 2, 2024 for Kenai Watershed Forum QAPP v3</w:t>
     </w:r>
   </w:p>
   <w:p>
@@ -10126,7 +9847,7 @@
 </file>
 
 <file path=word/footnotes.xml><?xml version="1.0" encoding="utf-8"?>
-<w:footnotes xmlns:wpc="http://schemas.microsoft.com/office/word/2010/wordprocessingCanvas" xmlns:cx="http://schemas.microsoft.com/office/drawing/2014/chartex" xmlns:cx1="http://schemas.microsoft.com/office/drawing/2015/9/8/chartex" xmlns:mc="http://schemas.openxmlformats.org/markup-compatibility/2006" xmlns:o="urn:schemas-microsoft-com:office:office" xmlns:r="http://schemas.openxmlformats.org/officeDocument/2006/relationships" xmlns:m="http://schemas.openxmlformats.org/officeDocument/2006/math" xmlns:v="urn:schemas-microsoft-com:vml" xmlns:wp14="http://schemas.microsoft.com/office/word/2010/wordprocessingDrawing" xmlns:wp="http://schemas.openxmlformats.org/drawingml/2006/wordprocessingDrawing" xmlns:w10="urn:schemas-microsoft-com:office:word" xmlns:w="http://schemas.openxmlformats.org/wordprocessingml/2006/main" xmlns:w14="http://schemas.microsoft.com/office/word/2010/wordml" xmlns:w15="http://schemas.microsoft.com/office/word/2012/wordml" xmlns:w16se="http://schemas.microsoft.com/office/word/2015/wordml/symex" xmlns:wpg="http://schemas.microsoft.com/office/word/2010/wordprocessingGroup" xmlns:wpi="http://schemas.microsoft.com/office/word/2010/wordprocessingInk" xmlns:wne="http://schemas.microsoft.com/office/word/2006/wordml" xmlns:wps="http://schemas.microsoft.com/office/word/2010/wordprocessingShape" mc:Ignorable="w14 w15 w16se wp14">
+<w:footnotes xmlns:wpc="http://schemas.microsoft.com/office/word/2010/wordprocessingCanvas" xmlns:cx="http://schemas.microsoft.com/office/drawing/2014/chartex" xmlns:cx1="http://schemas.microsoft.com/office/drawing/2015/9/8/chartex" xmlns:cx2="http://schemas.microsoft.com/office/drawing/2015/10/21/chartex" xmlns:cx3="http://schemas.microsoft.com/office/drawing/2016/5/9/chartex" xmlns:cx4="http://schemas.microsoft.com/office/drawing/2016/5/10/chartex" xmlns:cx5="http://schemas.microsoft.com/office/drawing/2016/5/11/chartex" xmlns:cx6="http://schemas.microsoft.com/office/drawing/2016/5/12/chartex" xmlns:cx7="http://schemas.microsoft.com/office/drawing/2016/5/13/chartex" xmlns:cx8="http://schemas.microsoft.com/office/drawing/2016/5/14/chartex" xmlns:mc="http://schemas.openxmlformats.org/markup-compatibility/2006" xmlns:aink="http://schemas.microsoft.com/office/drawing/2016/ink" xmlns:am3d="http://schemas.microsoft.com/office/drawing/2017/model3d" xmlns:o="urn:schemas-microsoft-com:office:office" xmlns:oel="http://schemas.microsoft.com/office/2019/extlst" xmlns:r="http://schemas.openxmlformats.org/officeDocument/2006/relationships" xmlns:m="http://schemas.openxmlformats.org/officeDocument/2006/math" xmlns:v="urn:schemas-microsoft-com:vml" xmlns:wp14="http://schemas.microsoft.com/office/word/2010/wordprocessingDrawing" xmlns:wp="http://schemas.openxmlformats.org/drawingml/2006/wordprocessingDrawing" xmlns:w10="urn:schemas-microsoft-com:office:word" xmlns:w="http://schemas.openxmlformats.org/wordprocessingml/2006/main" xmlns:w14="http://schemas.microsoft.com/office/word/2010/wordml" xmlns:w15="http://schemas.microsoft.com/office/word/2012/wordml" xmlns:w16cex="http://schemas.microsoft.com/office/word/2018/wordml/cex" xmlns:w16cid="http://schemas.microsoft.com/office/word/2016/wordml/cid" xmlns:w16="http://schemas.microsoft.com/office/word/2018/wordml" xmlns:w16sdtdh="http://schemas.microsoft.com/office/word/2020/wordml/sdtdatahash" xmlns:w16se="http://schemas.microsoft.com/office/word/2015/wordml/symex" xmlns:wpg="http://schemas.microsoft.com/office/word/2010/wordprocessingGroup" xmlns:wpi="http://schemas.microsoft.com/office/word/2010/wordprocessingInk" xmlns:wne="http://schemas.microsoft.com/office/word/2006/wordml" xmlns:wps="http://schemas.microsoft.com/office/word/2010/wordprocessingShape" mc:Ignorable="w14 w15 w16se w16cid w16 w16cex w16sdtdh wp14">
   <w:footnote w:type="separator" w:id="-1">
     <w:p>
       <w:pPr>
@@ -10250,7 +9971,7 @@
 </file>
 
 <file path=word/header1.xml><?xml version="1.0" encoding="utf-8"?>
-<w:hdr xmlns:wpc="http://schemas.microsoft.com/office/word/2010/wordprocessingCanvas" xmlns:cx="http://schemas.microsoft.com/office/drawing/2014/chartex" xmlns:cx1="http://schemas.microsoft.com/office/drawing/2015/9/8/chartex" xmlns:mc="http://schemas.openxmlformats.org/markup-compatibility/2006" xmlns:o="urn:schemas-microsoft-com:office:office" xmlns:r="http://schemas.openxmlformats.org/officeDocument/2006/relationships" xmlns:m="http://schemas.openxmlformats.org/officeDocument/2006/math" xmlns:v="urn:schemas-microsoft-com:vml" xmlns:wp14="http://schemas.microsoft.com/office/word/2010/wordprocessingDrawing" xmlns:wp="http://schemas.openxmlformats.org/drawingml/2006/wordprocessingDrawing" xmlns:w10="urn:schemas-microsoft-com:office:word" xmlns:w="http://schemas.openxmlformats.org/wordprocessingml/2006/main" xmlns:w14="http://schemas.microsoft.com/office/word/2010/wordml" xmlns:w15="http://schemas.microsoft.com/office/word/2012/wordml" xmlns:w16se="http://schemas.microsoft.com/office/word/2015/wordml/symex" xmlns:wpg="http://schemas.microsoft.com/office/word/2010/wordprocessingGroup" xmlns:wpi="http://schemas.microsoft.com/office/word/2010/wordprocessingInk" xmlns:wne="http://schemas.microsoft.com/office/word/2006/wordml" xmlns:wps="http://schemas.microsoft.com/office/word/2010/wordprocessingShape" mc:Ignorable="w14 w15 w16se wp14">
+<w:hdr xmlns:wpc="http://schemas.microsoft.com/office/word/2010/wordprocessingCanvas" xmlns:cx="http://schemas.microsoft.com/office/drawing/2014/chartex" xmlns:cx1="http://schemas.microsoft.com/office/drawing/2015/9/8/chartex" xmlns:cx2="http://schemas.microsoft.com/office/drawing/2015/10/21/chartex" xmlns:cx3="http://schemas.microsoft.com/office/drawing/2016/5/9/chartex" xmlns:cx4="http://schemas.microsoft.com/office/drawing/2016/5/10/chartex" xmlns:cx5="http://schemas.microsoft.com/office/drawing/2016/5/11/chartex" xmlns:cx6="http://schemas.microsoft.com/office/drawing/2016/5/12/chartex" xmlns:cx7="http://schemas.microsoft.com/office/drawing/2016/5/13/chartex" xmlns:cx8="http://schemas.microsoft.com/office/drawing/2016/5/14/chartex" xmlns:mc="http://schemas.openxmlformats.org/markup-compatibility/2006" xmlns:aink="http://schemas.microsoft.com/office/drawing/2016/ink" xmlns:am3d="http://schemas.microsoft.com/office/drawing/2017/model3d" xmlns:o="urn:schemas-microsoft-com:office:office" xmlns:oel="http://schemas.microsoft.com/office/2019/extlst" xmlns:r="http://schemas.openxmlformats.org/officeDocument/2006/relationships" xmlns:m="http://schemas.openxmlformats.org/officeDocument/2006/math" xmlns:v="urn:schemas-microsoft-com:vml" xmlns:wp14="http://schemas.microsoft.com/office/word/2010/wordprocessingDrawing" xmlns:wp="http://schemas.openxmlformats.org/drawingml/2006/wordprocessingDrawing" xmlns:w10="urn:schemas-microsoft-com:office:word" xmlns:w="http://schemas.openxmlformats.org/wordprocessingml/2006/main" xmlns:w14="http://schemas.microsoft.com/office/word/2010/wordml" xmlns:w15="http://schemas.microsoft.com/office/word/2012/wordml" xmlns:w16cex="http://schemas.microsoft.com/office/word/2018/wordml/cex" xmlns:w16cid="http://schemas.microsoft.com/office/word/2016/wordml/cid" xmlns:w16="http://schemas.microsoft.com/office/word/2018/wordml" xmlns:w16sdtdh="http://schemas.microsoft.com/office/word/2020/wordml/sdtdatahash" xmlns:w16se="http://schemas.microsoft.com/office/word/2015/wordml/symex" xmlns:wpg="http://schemas.microsoft.com/office/word/2010/wordprocessingGroup" xmlns:wpi="http://schemas.microsoft.com/office/word/2010/wordprocessingInk" xmlns:wne="http://schemas.microsoft.com/office/word/2006/wordml" xmlns:wps="http://schemas.microsoft.com/office/word/2010/wordprocessingShape" mc:Ignorable="w14 w15 w16se w16cid w16 w16cex w16sdtdh wp14">
   <w:p>
     <w:pPr>
       <w:pStyle w:val="Header"/>
@@ -10382,7 +10103,7 @@
 </file>
 
 <file path=word/header2.xml><?xml version="1.0" encoding="utf-8"?>
-<w:hdr xmlns:wpc="http://schemas.microsoft.com/office/word/2010/wordprocessingCanvas" xmlns:cx="http://schemas.microsoft.com/office/drawing/2014/chartex" xmlns:cx1="http://schemas.microsoft.com/office/drawing/2015/9/8/chartex" xmlns:mc="http://schemas.openxmlformats.org/markup-compatibility/2006" xmlns:o="urn:schemas-microsoft-com:office:office" xmlns:r="http://schemas.openxmlformats.org/officeDocument/2006/relationships" xmlns:m="http://schemas.openxmlformats.org/officeDocument/2006/math" xmlns:v="urn:schemas-microsoft-com:vml" xmlns:wp14="http://schemas.microsoft.com/office/word/2010/wordprocessingDrawing" xmlns:wp="http://schemas.openxmlformats.org/drawingml/2006/wordprocessingDrawing" xmlns:w10="urn:schemas-microsoft-com:office:word" xmlns:w="http://schemas.openxmlformats.org/wordprocessingml/2006/main" xmlns:w14="http://schemas.microsoft.com/office/word/2010/wordml" xmlns:w15="http://schemas.microsoft.com/office/word/2012/wordml" xmlns:w16se="http://schemas.microsoft.com/office/word/2015/wordml/symex" xmlns:wpg="http://schemas.microsoft.com/office/word/2010/wordprocessingGroup" xmlns:wpi="http://schemas.microsoft.com/office/word/2010/wordprocessingInk" xmlns:wne="http://schemas.microsoft.com/office/word/2006/wordml" xmlns:wps="http://schemas.microsoft.com/office/word/2010/wordprocessingShape" mc:Ignorable="w14 w15 w16se wp14">
+<w:hdr xmlns:wpc="http://schemas.microsoft.com/office/word/2010/wordprocessingCanvas" xmlns:cx="http://schemas.microsoft.com/office/drawing/2014/chartex" xmlns:cx1="http://schemas.microsoft.com/office/drawing/2015/9/8/chartex" xmlns:cx2="http://schemas.microsoft.com/office/drawing/2015/10/21/chartex" xmlns:cx3="http://schemas.microsoft.com/office/drawing/2016/5/9/chartex" xmlns:cx4="http://schemas.microsoft.com/office/drawing/2016/5/10/chartex" xmlns:cx5="http://schemas.microsoft.com/office/drawing/2016/5/11/chartex" xmlns:cx6="http://schemas.microsoft.com/office/drawing/2016/5/12/chartex" xmlns:cx7="http://schemas.microsoft.com/office/drawing/2016/5/13/chartex" xmlns:cx8="http://schemas.microsoft.com/office/drawing/2016/5/14/chartex" xmlns:mc="http://schemas.openxmlformats.org/markup-compatibility/2006" xmlns:aink="http://schemas.microsoft.com/office/drawing/2016/ink" xmlns:am3d="http://schemas.microsoft.com/office/drawing/2017/model3d" xmlns:o="urn:schemas-microsoft-com:office:office" xmlns:oel="http://schemas.microsoft.com/office/2019/extlst" xmlns:r="http://schemas.openxmlformats.org/officeDocument/2006/relationships" xmlns:m="http://schemas.openxmlformats.org/officeDocument/2006/math" xmlns:v="urn:schemas-microsoft-com:vml" xmlns:wp14="http://schemas.microsoft.com/office/word/2010/wordprocessingDrawing" xmlns:wp="http://schemas.openxmlformats.org/drawingml/2006/wordprocessingDrawing" xmlns:w10="urn:schemas-microsoft-com:office:word" xmlns:w="http://schemas.openxmlformats.org/wordprocessingml/2006/main" xmlns:w14="http://schemas.microsoft.com/office/word/2010/wordml" xmlns:w15="http://schemas.microsoft.com/office/word/2012/wordml" xmlns:w16cex="http://schemas.microsoft.com/office/word/2018/wordml/cex" xmlns:w16cid="http://schemas.microsoft.com/office/word/2016/wordml/cid" xmlns:w16="http://schemas.microsoft.com/office/word/2018/wordml" xmlns:w16sdtdh="http://schemas.microsoft.com/office/word/2020/wordml/sdtdatahash" xmlns:w16se="http://schemas.microsoft.com/office/word/2015/wordml/symex" xmlns:wpg="http://schemas.microsoft.com/office/word/2010/wordprocessingGroup" xmlns:wpi="http://schemas.microsoft.com/office/word/2010/wordprocessingInk" xmlns:wne="http://schemas.microsoft.com/office/word/2006/wordml" xmlns:wps="http://schemas.microsoft.com/office/word/2010/wordprocessingShape" mc:Ignorable="w14 w15 w16se w16cid w16 w16cex w16sdtdh wp14">
   <w:p>
     <w:pPr>
       <w:pStyle w:val="Header"/>
@@ -10514,7 +10235,7 @@
 </file>
 
 <file path=word/numbering.xml><?xml version="1.0" encoding="utf-8"?>
-<w:numbering xmlns:wpc="http://schemas.microsoft.com/office/word/2010/wordprocessingCanvas" xmlns:cx="http://schemas.microsoft.com/office/drawing/2014/chartex" xmlns:cx1="http://schemas.microsoft.com/office/drawing/2015/9/8/chartex" xmlns:mc="http://schemas.openxmlformats.org/markup-compatibility/2006" xmlns:o="urn:schemas-microsoft-com:office:office" xmlns:r="http://schemas.openxmlformats.org/officeDocument/2006/relationships" xmlns:m="http://schemas.openxmlformats.org/officeDocument/2006/math" xmlns:v="urn:schemas-microsoft-com:vml" xmlns:wp14="http://schemas.microsoft.com/office/word/2010/wordprocessingDrawing" xmlns:wp="http://schemas.openxmlformats.org/drawingml/2006/wordprocessingDrawing" xmlns:w10="urn:schemas-microsoft-com:office:word" xmlns:w="http://schemas.openxmlformats.org/wordprocessingml/2006/main" xmlns:w14="http://schemas.microsoft.com/office/word/2010/wordml" xmlns:w15="http://schemas.microsoft.com/office/word/2012/wordml" xmlns:w16se="http://schemas.microsoft.com/office/word/2015/wordml/symex" xmlns:wpg="http://schemas.microsoft.com/office/word/2010/wordprocessingGroup" xmlns:wpi="http://schemas.microsoft.com/office/word/2010/wordprocessingInk" xmlns:wne="http://schemas.microsoft.com/office/word/2006/wordml" xmlns:wps="http://schemas.microsoft.com/office/word/2010/wordprocessingShape" mc:Ignorable="w14 w15 w16se wp14">
+<w:numbering xmlns:wpc="http://schemas.microsoft.com/office/word/2010/wordprocessingCanvas" xmlns:cx="http://schemas.microsoft.com/office/drawing/2014/chartex" xmlns:cx1="http://schemas.microsoft.com/office/drawing/2015/9/8/chartex" xmlns:cx2="http://schemas.microsoft.com/office/drawing/2015/10/21/chartex" xmlns:cx3="http://schemas.microsoft.com/office/drawing/2016/5/9/chartex" xmlns:cx4="http://schemas.microsoft.com/office/drawing/2016/5/10/chartex" xmlns:cx5="http://schemas.microsoft.com/office/drawing/2016/5/11/chartex" xmlns:cx6="http://schemas.microsoft.com/office/drawing/2016/5/12/chartex" xmlns:cx7="http://schemas.microsoft.com/office/drawing/2016/5/13/chartex" xmlns:cx8="http://schemas.microsoft.com/office/drawing/2016/5/14/chartex" xmlns:mc="http://schemas.openxmlformats.org/markup-compatibility/2006" xmlns:aink="http://schemas.microsoft.com/office/drawing/2016/ink" xmlns:am3d="http://schemas.microsoft.com/office/drawing/2017/model3d" xmlns:o="urn:schemas-microsoft-com:office:office" xmlns:oel="http://schemas.microsoft.com/office/2019/extlst" xmlns:r="http://schemas.openxmlformats.org/officeDocument/2006/relationships" xmlns:m="http://schemas.openxmlformats.org/officeDocument/2006/math" xmlns:v="urn:schemas-microsoft-com:vml" xmlns:wp14="http://schemas.microsoft.com/office/word/2010/wordprocessingDrawing" xmlns:wp="http://schemas.openxmlformats.org/drawingml/2006/wordprocessingDrawing" xmlns:w10="urn:schemas-microsoft-com:office:word" xmlns:w="http://schemas.openxmlformats.org/wordprocessingml/2006/main" xmlns:w14="http://schemas.microsoft.com/office/word/2010/wordml" xmlns:w15="http://schemas.microsoft.com/office/word/2012/wordml" xmlns:w16cex="http://schemas.microsoft.com/office/word/2018/wordml/cex" xmlns:w16cid="http://schemas.microsoft.com/office/word/2016/wordml/cid" xmlns:w16="http://schemas.microsoft.com/office/word/2018/wordml" xmlns:w16sdtdh="http://schemas.microsoft.com/office/word/2020/wordml/sdtdatahash" xmlns:w16se="http://schemas.microsoft.com/office/word/2015/wordml/symex" xmlns:wpg="http://schemas.microsoft.com/office/word/2010/wordprocessingGroup" xmlns:wpi="http://schemas.microsoft.com/office/word/2010/wordprocessingInk" xmlns:wne="http://schemas.microsoft.com/office/word/2006/wordml" xmlns:wps="http://schemas.microsoft.com/office/word/2010/wordprocessingShape" mc:Ignorable="w14 w15 w16se w16cid w16 w16cex w16sdtdh wp14">
   <w:abstractNum w:abstractNumId="0" w15:restartNumberingAfterBreak="0">
     <w:nsid w:val="29A600C7"/>
     <w:multiLevelType w:val="hybridMultilevel"/>
@@ -11381,43 +11102,35 @@
       </w:rPr>
     </w:lvl>
   </w:abstractNum>
-  <w:num w:numId="1">
+  <w:num w:numId="1" w16cid:durableId="465390616">
     <w:abstractNumId w:val="6"/>
   </w:num>
-  <w:num w:numId="2">
+  <w:num w:numId="2" w16cid:durableId="155809824">
     <w:abstractNumId w:val="7"/>
   </w:num>
-  <w:num w:numId="3">
+  <w:num w:numId="3" w16cid:durableId="647168661">
     <w:abstractNumId w:val="3"/>
   </w:num>
-  <w:num w:numId="4">
+  <w:num w:numId="4" w16cid:durableId="1367025381">
     <w:abstractNumId w:val="4"/>
   </w:num>
-  <w:num w:numId="5">
+  <w:num w:numId="5" w16cid:durableId="434710781">
     <w:abstractNumId w:val="2"/>
   </w:num>
-  <w:num w:numId="6">
+  <w:num w:numId="6" w16cid:durableId="568077009">
     <w:abstractNumId w:val="1"/>
   </w:num>
-  <w:num w:numId="7">
+  <w:num w:numId="7" w16cid:durableId="162938306">
     <w:abstractNumId w:val="0"/>
   </w:num>
-  <w:num w:numId="8">
+  <w:num w:numId="8" w16cid:durableId="637415467">
     <w:abstractNumId w:val="5"/>
   </w:num>
 </w:numbering>
 </file>
 
-<file path=word/people.xml><?xml version="1.0" encoding="utf-8"?>
-<w15:people xmlns:wpc="http://schemas.microsoft.com/office/word/2010/wordprocessingCanvas" xmlns:cx="http://schemas.microsoft.com/office/drawing/2014/chartex" xmlns:cx1="http://schemas.microsoft.com/office/drawing/2015/9/8/chartex" xmlns:mc="http://schemas.openxmlformats.org/markup-compatibility/2006" xmlns:o="urn:schemas-microsoft-com:office:office" xmlns:r="http://schemas.openxmlformats.org/officeDocument/2006/relationships" xmlns:m="http://schemas.openxmlformats.org/officeDocument/2006/math" xmlns:v="urn:schemas-microsoft-com:vml" xmlns:wp14="http://schemas.microsoft.com/office/word/2010/wordprocessingDrawing" xmlns:wp="http://schemas.openxmlformats.org/drawingml/2006/wordprocessingDrawing" xmlns:w10="urn:schemas-microsoft-com:office:word" xmlns:w="http://schemas.openxmlformats.org/wordprocessingml/2006/main" xmlns:w14="http://schemas.microsoft.com/office/word/2010/wordml" xmlns:w15="http://schemas.microsoft.com/office/word/2012/wordml" xmlns:w16se="http://schemas.microsoft.com/office/word/2015/wordml/symex" xmlns:wpg="http://schemas.microsoft.com/office/word/2010/wordprocessingGroup" xmlns:wpi="http://schemas.microsoft.com/office/word/2010/wordprocessingInk" xmlns:wne="http://schemas.microsoft.com/office/word/2006/wordml" xmlns:wps="http://schemas.microsoft.com/office/word/2010/wordprocessingShape" mc:Ignorable="w14 w15 w16se wp14">
-  <w15:person w15:author="Benjamin Meyer">
-    <w15:presenceInfo w15:providerId="None" w15:userId="Benjamin Meyer"/>
-  </w15:person>
-</w15:people>
-</file>
-
 <file path=word/styles.xml><?xml version="1.0" encoding="utf-8"?>
-<w:styles xmlns:mc="http://schemas.openxmlformats.org/markup-compatibility/2006" xmlns:r="http://schemas.openxmlformats.org/officeDocument/2006/relationships" xmlns:w="http://schemas.openxmlformats.org/wordprocessingml/2006/main" xmlns:w14="http://schemas.microsoft.com/office/word/2010/wordml" xmlns:w15="http://schemas.microsoft.com/office/word/2012/wordml" xmlns:w16se="http://schemas.microsoft.com/office/word/2015/wordml/symex" mc:Ignorable="w14 w15 w16se">
+<w:styles xmlns:mc="http://schemas.openxmlformats.org/markup-compatibility/2006" xmlns:r="http://schemas.openxmlformats.org/officeDocument/2006/relationships" xmlns:w="http://schemas.openxmlformats.org/wordprocessingml/2006/main" xmlns:w14="http://schemas.microsoft.com/office/word/2010/wordml" xmlns:w15="http://schemas.microsoft.com/office/word/2012/wordml" xmlns:w16cex="http://schemas.microsoft.com/office/word/2018/wordml/cex" xmlns:w16cid="http://schemas.microsoft.com/office/word/2016/wordml/cid" xmlns:w16="http://schemas.microsoft.com/office/word/2018/wordml" xmlns:w16sdtdh="http://schemas.microsoft.com/office/word/2020/wordml/sdtdatahash" xmlns:w16se="http://schemas.microsoft.com/office/word/2015/wordml/symex" mc:Ignorable="w14 w15 w16se w16cid w16 w16cex w16sdtdh">
   <w:docDefaults>
     <w:rPrDefault>
       <w:rPr>
@@ -11433,7 +11146,7 @@
       </w:pPr>
     </w:pPrDefault>
   </w:docDefaults>
-  <w:latentStyles w:defLockedState="0" w:defUIPriority="99" w:defSemiHidden="0" w:defUnhideWhenUsed="0" w:defQFormat="0" w:count="371">
+  <w:latentStyles w:defLockedState="0" w:defUIPriority="99" w:defSemiHidden="0" w:defUnhideWhenUsed="0" w:defQFormat="0" w:count="376">
     <w:lsdException w:name="Normal" w:uiPriority="0" w:qFormat="1"/>
     <w:lsdException w:name="heading 1" w:uiPriority="9" w:qFormat="1"/>
     <w:lsdException w:name="heading 2" w:semiHidden="1" w:uiPriority="9" w:unhideWhenUsed="1" w:qFormat="1"/>
@@ -11805,6 +11518,11 @@
     <w:lsdException w:name="List Table 5 Dark Accent 6" w:uiPriority="50"/>
     <w:lsdException w:name="List Table 6 Colorful Accent 6" w:uiPriority="51"/>
     <w:lsdException w:name="List Table 7 Colorful Accent 6" w:uiPriority="52"/>
+    <w:lsdException w:name="Mention" w:semiHidden="1" w:unhideWhenUsed="1"/>
+    <w:lsdException w:name="Smart Hyperlink" w:semiHidden="1" w:unhideWhenUsed="1"/>
+    <w:lsdException w:name="Hashtag" w:semiHidden="1" w:unhideWhenUsed="1"/>
+    <w:lsdException w:name="Unresolved Mention" w:semiHidden="1" w:unhideWhenUsed="1"/>
+    <w:lsdException w:name="Smart Link" w:semiHidden="1" w:unhideWhenUsed="1"/>
   </w:latentStyles>
   <w:style w:type="paragraph" w:default="1" w:styleId="Normal">
     <w:name w:val="Normal"/>
@@ -11904,8 +11622,8 @@
       <w:contextualSpacing/>
     </w:pPr>
   </w:style>
-  <w:style w:type="character" w:customStyle="1" w:styleId="UnresolvedMention">
-    <w:name w:val="Unresolved Mention"/>
+  <w:style w:type="character" w:customStyle="1" w:styleId="UnresolvedMention1">
+    <w:name w:val="Unresolved Mention1"/>
     <w:basedOn w:val="DefaultParagraphFont"/>
     <w:uiPriority w:val="99"/>
     <w:semiHidden/>

--- a/other/documents/QAPP/memos/EPA/EPA Memo April 1, 2024/KWF QAPP Draft Technical Memo April 2024.docx
+++ b/other/documents/QAPP/memos/EPA/EPA Memo April 1, 2024/KWF QAPP Draft Technical Memo April 2024.docx
@@ -4,34 +4,7 @@
   <w:body>
     <w:p>
       <w:r>
-        <w:pict w14:anchorId="12F3A21A">
-          <v:shapetype id="_x0000_t75" coordsize="21600,21600" o:spt="75" o:preferrelative="t" path="m@4@5l@4@11@9@11@9@5xe" filled="f" stroked="f">
-            <v:stroke joinstyle="miter"/>
-            <v:formulas>
-              <v:f eqn="if lineDrawn pixelLineWidth 0"/>
-              <v:f eqn="sum @0 1 0"/>
-              <v:f eqn="sum 0 0 @1"/>
-              <v:f eqn="prod @2 1 2"/>
-              <v:f eqn="prod @3 21600 pixelWidth"/>
-              <v:f eqn="prod @3 21600 pixelHeight"/>
-              <v:f eqn="sum @0 0 1"/>
-              <v:f eqn="prod @6 1 2"/>
-              <v:f eqn="prod @7 21600 pixelWidth"/>
-              <v:f eqn="sum @8 21600 0"/>
-              <v:f eqn="prod @7 21600 pixelHeight"/>
-              <v:f eqn="sum @10 21600 0"/>
-            </v:formulas>
-            <v:path o:extrusionok="f" gradientshapeok="t" o:connecttype="rect"/>
-            <o:lock v:ext="edit" aspectratio="t"/>
-          </v:shapetype>
-          <v:shape id="_x0000_i1025" type="#_x0000_t75" style="width:467.35pt;height:605.35pt">
-            <v:imagedata r:id="rId8" o:title="0001"/>
-          </v:shape>
-        </w:pict>
-      </w:r>
-      <w:r>
-        <w:lastRenderedPageBreak/>
-        <w:t>April 1</w:t>
+        <w:t>April 2</w:t>
       </w:r>
       <w:r>
         <w:t>, 2024</w:t>
@@ -62,7 +35,7 @@
       <w:r>
         <w:t xml:space="preserve">Email: </w:t>
       </w:r>
-      <w:hyperlink r:id="rId9" w:history="1">
+      <w:hyperlink r:id="rId8" w:history="1">
         <w:r>
           <w:rPr>
             <w:rStyle w:val="Hyperlink"/>
@@ -88,7 +61,13 @@
         <w:t>Kenai Watershed Forum</w:t>
       </w:r>
       <w:r>
-        <w:t xml:space="preserve"> coordinates the efforts of a cooperative water quality monitoring program focused on the Kenai River</w:t>
+        <w:t xml:space="preserve"> coordinates the efforts of a </w:t>
+      </w:r>
+      <w:r>
+        <w:t>multi-agency</w:t>
+      </w:r>
+      <w:r>
+        <w:t xml:space="preserve"> water quality monitoring program focused on the Kenai River</w:t>
       </w:r>
       <w:r>
         <w:t xml:space="preserve"> in south central Alaska. </w:t>
@@ -118,7 +97,10 @@
         <w:t xml:space="preserve">Updating personnel </w:t>
       </w:r>
       <w:r>
-        <w:t xml:space="preserve">names </w:t>
+        <w:t>name changes</w:t>
+      </w:r>
+      <w:r>
+        <w:t xml:space="preserve"> </w:t>
       </w:r>
       <w:r>
         <w:t>on the distribution list and technical advisory committee</w:t>
@@ -163,13 +145,8 @@
         </w:numPr>
       </w:pPr>
       <w:r>
-        <w:t xml:space="preserve">YSI </w:t>
-      </w:r>
-      <w:proofErr w:type="spellStart"/>
-      <w:r>
-        <w:t>ProQuatro</w:t>
-      </w:r>
-      <w:proofErr w:type="spellEnd"/>
+        <w:t>YSI ProQuatro</w:t>
+      </w:r>
       <w:r>
         <w:t xml:space="preserve"> (pH, </w:t>
       </w:r>
@@ -185,13 +162,8 @@
           <w:numId w:val="3"/>
         </w:numPr>
       </w:pPr>
-      <w:proofErr w:type="spellStart"/>
-      <w:r>
-        <w:t>Hach</w:t>
-      </w:r>
-      <w:proofErr w:type="spellEnd"/>
-      <w:r>
-        <w:t xml:space="preserve"> 2100P (turbidity)</w:t>
+      <w:r>
+        <w:t>Hach 2100P (turbidity)</w:t>
       </w:r>
     </w:p>
     <w:p>
@@ -206,7 +178,10 @@
         <w:t xml:space="preserve">Describing where, when, and how </w:t>
       </w:r>
       <w:r>
-        <w:t xml:space="preserve">opportunistic observations of the five parameters listed above may be </w:t>
+        <w:t>additional</w:t>
+      </w:r>
+      <w:r>
+        <w:t xml:space="preserve"> observations of the five parameters listed above may be </w:t>
       </w:r>
       <w:r>
         <w:t>collected, using the new hand-held probes</w:t>
@@ -215,7 +190,16 @@
         <w:t xml:space="preserve">. </w:t>
       </w:r>
       <w:r>
-        <w:t>(“Opportunistic,” to mean occurring on dates outside of solely the two standard spring &amp; summer dates currently described</w:t>
+        <w:t>(“</w:t>
+      </w:r>
+      <w:r>
+        <w:t>Additional</w:t>
+      </w:r>
+      <w:r>
+        <w:t>,” to mean occurring on dates outside of solely the two standard spring &amp; summer dates currently described</w:t>
+      </w:r>
+      <w:r>
+        <w:t xml:space="preserve"> in the QAPP</w:t>
       </w:r>
       <w:r>
         <w:t>)</w:t>
@@ -223,7 +207,28 @@
     </w:p>
     <w:p>
       <w:r>
-        <w:t>No changes to data quality objectives or sample locations are included in this technical memo.</w:t>
+        <w:t>No reductions of</w:t>
+      </w:r>
+      <w:r>
+        <w:t xml:space="preserve"> data quality objectives</w:t>
+      </w:r>
+      <w:r>
+        <w:t>, additions of new parameters,</w:t>
+      </w:r>
+      <w:r>
+        <w:t xml:space="preserve"> or</w:t>
+      </w:r>
+      <w:r>
+        <w:t xml:space="preserve"> changes</w:t>
+      </w:r>
+      <w:r>
+        <w:t xml:space="preserve"> to</w:t>
+      </w:r>
+      <w:r>
+        <w:t xml:space="preserve"> sample locations are included in this technical memo.</w:t>
+      </w:r>
+      <w:r>
+        <w:t xml:space="preserve"> We intend to initiate these changes by May 8, 2024.</w:t>
       </w:r>
     </w:p>
     <w:p>
@@ -234,7 +239,7 @@
         <w:t>e</w:t>
       </w:r>
       <w:r>
-        <w:t xml:space="preserve">se proposed changes within this technical </w:t>
+        <w:t xml:space="preserve"> proposed changes within this technical </w:t>
       </w:r>
       <w:r>
         <w:t>memo and</w:t>
@@ -245,7 +250,7 @@
       <w:r>
         <w:t xml:space="preserve">it as an addendum to the full QAPP document posted on </w:t>
       </w:r>
-      <w:hyperlink r:id="rId10" w:history="1">
+      <w:hyperlink r:id="rId9" w:history="1">
         <w:r>
           <w:rPr>
             <w:rStyle w:val="Hyperlink"/>
@@ -313,7 +318,7 @@
                     <pic:cNvPicPr/>
                   </pic:nvPicPr>
                   <pic:blipFill>
-                    <a:blip r:embed="rId11" cstate="print">
+                    <a:blip r:embed="rId10" cstate="print">
                       <a:biLevel thresh="25000"/>
                       <a:extLst>
                         <a:ext uri="{28A0092B-C50C-407E-A947-70E740481C1C}">
@@ -351,7 +356,7 @@
       <w:r>
         <w:br/>
       </w:r>
-      <w:hyperlink r:id="rId12" w:history="1">
+      <w:hyperlink r:id="rId11" w:history="1">
         <w:r>
           <w:rPr>
             <w:rStyle w:val="Hyperlink"/>
@@ -364,7 +369,6 @@
         <w:t>(907) 232-0280</w:t>
       </w:r>
     </w:p>
-    <w:p/>
     <w:p>
       <w:pPr>
         <w:jc w:val="center"/>
@@ -451,6 +455,10 @@
     <w:p>
       <w:pPr>
         <w:jc w:val="center"/>
+        <w:rPr>
+          <w:sz w:val="24"/>
+          <w:szCs w:val="24"/>
+        </w:rPr>
       </w:pPr>
     </w:p>
     <w:p>
@@ -463,12 +471,18 @@
         <w:rPr>
           <w:b/>
           <w:bCs/>
+          <w:i/>
+          <w:sz w:val="24"/>
+          <w:szCs w:val="24"/>
         </w:rPr>
       </w:pPr>
       <w:r>
         <w:rPr>
           <w:b/>
           <w:bCs/>
+          <w:i/>
+          <w:sz w:val="24"/>
+          <w:szCs w:val="24"/>
         </w:rPr>
         <w:t>Updating personnel names on the distribution list and technical advisory committee</w:t>
       </w:r>
@@ -476,6 +490,9 @@
         <w:rPr>
           <w:b/>
           <w:bCs/>
+          <w:i/>
+          <w:sz w:val="24"/>
+          <w:szCs w:val="24"/>
         </w:rPr>
         <w:t xml:space="preserve"> (arrow indicates change)</w:t>
       </w:r>
@@ -539,7 +556,7 @@
       <w:r>
         <w:t xml:space="preserve"> Alana Shaw (</w:t>
       </w:r>
-      <w:hyperlink r:id="rId13" w:history="1">
+      <w:hyperlink r:id="rId12" w:history="1">
         <w:r>
           <w:rPr>
             <w:rStyle w:val="Hyperlink"/>
@@ -589,7 +606,7 @@
       <w:r>
         <w:t>Amber Crawford (</w:t>
       </w:r>
-      <w:hyperlink r:id="rId14" w:history="1">
+      <w:hyperlink r:id="rId13" w:history="1">
         <w:r>
           <w:rPr>
             <w:rStyle w:val="Hyperlink"/>
@@ -655,13 +672,8 @@
         </w:numPr>
       </w:pPr>
       <w:r>
-        <w:t xml:space="preserve">Sara </w:t>
-      </w:r>
-      <w:proofErr w:type="spellStart"/>
-      <w:r>
-        <w:t>Apsens</w:t>
-      </w:r>
-      <w:proofErr w:type="spellEnd"/>
+        <w:t>Sara Apsens</w:t>
+      </w:r>
     </w:p>
     <w:p>
       <w:pPr>
@@ -796,12 +808,18 @@
         <w:rPr>
           <w:b/>
           <w:bCs/>
+          <w:i/>
+          <w:sz w:val="24"/>
+          <w:szCs w:val="24"/>
         </w:rPr>
       </w:pPr>
       <w:r>
         <w:rPr>
           <w:b/>
           <w:bCs/>
+          <w:i/>
+          <w:sz w:val="24"/>
+          <w:szCs w:val="24"/>
         </w:rPr>
         <w:t>Use</w:t>
       </w:r>
@@ -809,6 +827,9 @@
         <w:rPr>
           <w:b/>
           <w:bCs/>
+          <w:i/>
+          <w:sz w:val="24"/>
+          <w:szCs w:val="24"/>
         </w:rPr>
         <w:t xml:space="preserve"> of new models of hand-held water probes to collect intrinsic water quality parameter observations (pH, temperature, conductivity, dissolved oxygen, and turbidity)</w:t>
       </w:r>
@@ -833,23 +854,10 @@
         <w:t xml:space="preserve"> new</w:t>
       </w:r>
       <w:r>
-        <w:t xml:space="preserve"> portable field instruments, 1.) </w:t>
-      </w:r>
-      <w:proofErr w:type="gramStart"/>
-      <w:r>
-        <w:t>the</w:t>
-      </w:r>
-      <w:proofErr w:type="gramEnd"/>
-      <w:r>
-        <w:t xml:space="preserve"> hand held probe YSI </w:t>
-      </w:r>
-      <w:proofErr w:type="spellStart"/>
-      <w:r>
-        <w:t>ProQuatro</w:t>
-      </w:r>
-      <w:proofErr w:type="spellEnd"/>
-      <w:r>
-        <w:t>, and 2) the Hach 2100P portable turbidimeter</w:t>
+        <w:t xml:space="preserve"> models of</w:t>
+      </w:r>
+      <w:r>
+        <w:t xml:space="preserve"> portable field instruments, 1.) the hand held probe YSI ProQuatro, and 2) the Hach 2100P portable turbidimeter</w:t>
       </w:r>
       <w:r>
         <w:t>. T</w:t>
@@ -861,45 +869,53 @@
         <w:t>used</w:t>
       </w:r>
       <w:r>
-        <w:t xml:space="preserve"> at existing sites year-round as resources and </w:t>
-      </w:r>
-      <w:r>
-        <w:t xml:space="preserve">site </w:t>
-      </w:r>
-      <w:r>
-        <w:t>conditions permit.</w:t>
+        <w:t xml:space="preserve"> at existing </w:t>
+      </w:r>
+      <w:r>
+        <w:t>sites</w:t>
+      </w:r>
+      <w:r>
+        <w:t>.</w:t>
+      </w:r>
+      <w:r>
+        <w:t xml:space="preserve"> The following changes the QAPP are noted by page number:</w:t>
+      </w:r>
+      <w:r>
+        <w:br/>
       </w:r>
     </w:p>
     <w:p>
       <w:pPr>
         <w:pStyle w:val="ListParagraph"/>
-      </w:pPr>
-    </w:p>
-    <w:p>
-      <w:pPr>
-        <w:pStyle w:val="ListParagraph"/>
+        <w:widowControl w:val="0"/>
         <w:numPr>
           <w:ilvl w:val="0"/>
           <w:numId w:val="6"/>
         </w:numPr>
-      </w:pPr>
-      <w:r>
-        <w:t>Page 13, “Schedule”</w:t>
-      </w:r>
-    </w:p>
-    <w:p>
-      <w:pPr>
-        <w:pStyle w:val="ListParagraph"/>
-        <w:numPr>
-          <w:ilvl w:val="1"/>
-          <w:numId w:val="6"/>
-        </w:numPr>
-      </w:pPr>
-      <w:r>
-        <w:t>Add additional bullet point</w:t>
-      </w:r>
-      <w:r>
-        <w:t>:</w:t>
+        <w:tabs>
+          <w:tab w:val="left" w:pos="839"/>
+          <w:tab w:val="left" w:pos="840"/>
+        </w:tabs>
+        <w:autoSpaceDE w:val="0"/>
+        <w:autoSpaceDN w:val="0"/>
+        <w:spacing w:before="20" w:after="0" w:line="240" w:lineRule="auto"/>
+        <w:ind w:right="-90"/>
+        <w:contextualSpacing w:val="0"/>
+        <w:rPr>
+          <w:rFonts w:ascii="Symbol" w:hAnsi="Symbol"/>
+        </w:rPr>
+      </w:pPr>
+      <w:r>
+        <w:rPr>
+          <w:rFonts w:cstheme="minorHAnsi"/>
+        </w:rPr>
+        <w:t>Page 16, “Table 2</w:t>
+      </w:r>
+      <w:r>
+        <w:rPr>
+          <w:rFonts w:cstheme="minorHAnsi"/>
+        </w:rPr>
+        <w:t>. Data Quality Objectives for Electronic Instruments”</w:t>
       </w:r>
     </w:p>
     <w:p>
@@ -924,155 +940,52 @@
         </w:rPr>
       </w:pPr>
       <w:r>
-        <w:t>“</w:t>
-      </w:r>
-      <w:r>
-        <w:t>Opportunistic data collection of intrinsic water quality parameters will occur</w:t>
-      </w:r>
-      <w:r>
-        <w:t xml:space="preserve"> at established sites</w:t>
-      </w:r>
-      <w:r>
-        <w:t xml:space="preserve"> throughout the year, including pH, turbidity, water temperature, specific conductivity, and dissolved oxygen</w:t>
-      </w:r>
-      <w:r>
-        <w:t>.”</w:t>
-      </w:r>
-      <w:r>
-        <w:br/>
-      </w:r>
-    </w:p>
-    <w:p>
-      <w:pPr>
-        <w:pStyle w:val="ListParagraph"/>
-        <w:widowControl w:val="0"/>
-        <w:numPr>
-          <w:ilvl w:val="0"/>
-          <w:numId w:val="6"/>
-        </w:numPr>
-        <w:tabs>
-          <w:tab w:val="left" w:pos="839"/>
-          <w:tab w:val="left" w:pos="840"/>
-        </w:tabs>
-        <w:autoSpaceDE w:val="0"/>
-        <w:autoSpaceDN w:val="0"/>
-        <w:spacing w:before="20" w:after="0" w:line="240" w:lineRule="auto"/>
-        <w:ind w:right="-90"/>
-        <w:contextualSpacing w:val="0"/>
-        <w:rPr>
-          <w:rFonts w:ascii="Symbol" w:hAnsi="Symbol"/>
-        </w:rPr>
-      </w:pPr>
-      <w:r>
         <w:rPr>
           <w:rFonts w:cstheme="minorHAnsi"/>
         </w:rPr>
-        <w:t>Page 16, “Table 2</w:t>
+        <w:t>See</w:t>
       </w:r>
       <w:r>
         <w:rPr>
           <w:rFonts w:cstheme="minorHAnsi"/>
         </w:rPr>
-        <w:t>. Data Quality Objectives for Electronic Instruments”</w:t>
-      </w:r>
-    </w:p>
-    <w:p>
-      <w:pPr>
-        <w:pStyle w:val="ListParagraph"/>
-        <w:widowControl w:val="0"/>
-        <w:numPr>
-          <w:ilvl w:val="1"/>
-          <w:numId w:val="6"/>
-        </w:numPr>
-        <w:tabs>
-          <w:tab w:val="left" w:pos="839"/>
-          <w:tab w:val="left" w:pos="840"/>
-        </w:tabs>
-        <w:autoSpaceDE w:val="0"/>
-        <w:autoSpaceDN w:val="0"/>
-        <w:spacing w:before="20" w:after="0" w:line="240" w:lineRule="auto"/>
-        <w:ind w:right="-90"/>
-        <w:contextualSpacing w:val="0"/>
-        <w:rPr>
-          <w:rFonts w:ascii="Symbol" w:hAnsi="Symbol"/>
-        </w:rPr>
-      </w:pPr>
+        <w:t xml:space="preserve"> the revised version of</w:t>
+      </w:r>
       <w:r>
         <w:rPr>
           <w:rFonts w:cstheme="minorHAnsi"/>
         </w:rPr>
-        <w:lastRenderedPageBreak/>
-        <w:t>See</w:t>
+        <w:t xml:space="preserve"> </w:t>
       </w:r>
       <w:r>
         <w:rPr>
           <w:rFonts w:cstheme="minorHAnsi"/>
         </w:rPr>
-        <w:t xml:space="preserve"> the revised version of</w:t>
+        <w:t>table</w:t>
       </w:r>
       <w:r>
         <w:rPr>
           <w:rFonts w:cstheme="minorHAnsi"/>
         </w:rPr>
-        <w:t xml:space="preserve"> </w:t>
+        <w:t xml:space="preserve"> 2</w:t>
       </w:r>
       <w:r>
         <w:rPr>
           <w:rFonts w:cstheme="minorHAnsi"/>
         </w:rPr>
-        <w:t>table</w:t>
+        <w:t xml:space="preserve"> below for </w:t>
       </w:r>
       <w:r>
         <w:rPr>
           <w:rFonts w:cstheme="minorHAnsi"/>
         </w:rPr>
-        <w:t xml:space="preserve"> 2</w:t>
+        <w:t>updated information in implementing the new instruments</w:t>
       </w:r>
       <w:r>
         <w:rPr>
           <w:rFonts w:cstheme="minorHAnsi"/>
         </w:rPr>
-        <w:t xml:space="preserve"> below for </w:t>
-      </w:r>
-      <w:r>
-        <w:rPr>
-          <w:rFonts w:cstheme="minorHAnsi"/>
-        </w:rPr>
-        <w:t>updated information in implementing the new instruments</w:t>
-      </w:r>
-      <w:r>
-        <w:rPr>
-          <w:rFonts w:cstheme="minorHAnsi"/>
-        </w:rPr>
-        <w:t xml:space="preserve">, a) YSI </w:t>
-      </w:r>
-      <w:proofErr w:type="spellStart"/>
-      <w:r>
-        <w:rPr>
-          <w:rFonts w:cstheme="minorHAnsi"/>
-        </w:rPr>
-        <w:t>ProQuatro</w:t>
-      </w:r>
-      <w:proofErr w:type="spellEnd"/>
-      <w:r>
-        <w:rPr>
-          <w:rFonts w:cstheme="minorHAnsi"/>
-        </w:rPr>
-        <w:t xml:space="preserve"> for pH, conductivity, dissolved oxygen, and temperature, and 2.) The </w:t>
-      </w:r>
-      <w:proofErr w:type="spellStart"/>
-      <w:r>
-        <w:rPr>
-          <w:rFonts w:cstheme="minorHAnsi"/>
-        </w:rPr>
-        <w:t>Hach</w:t>
-      </w:r>
-      <w:proofErr w:type="spellEnd"/>
-      <w:r>
-        <w:rPr>
-          <w:rFonts w:cstheme="minorHAnsi"/>
-        </w:rPr>
-        <w:t xml:space="preserve"> 2100P for turbidity</w:t>
+        <w:t>, a) YSI ProQuatro for pH, conductivity, dissolved oxygen, and temperature, and 2.) The Hach 2100P for turbidity</w:t>
       </w:r>
     </w:p>
     <w:p>
@@ -1088,6 +1001,24 @@
         <w:ind w:right="-90"/>
         <w:rPr>
           <w:rFonts w:ascii="Symbol" w:hAnsi="Symbol"/>
+        </w:rPr>
+      </w:pPr>
+    </w:p>
+    <w:p>
+      <w:pPr>
+        <w:widowControl w:val="0"/>
+        <w:tabs>
+          <w:tab w:val="left" w:pos="839"/>
+          <w:tab w:val="left" w:pos="840"/>
+        </w:tabs>
+        <w:autoSpaceDE w:val="0"/>
+        <w:autoSpaceDN w:val="0"/>
+        <w:spacing w:before="20" w:after="0" w:line="240" w:lineRule="auto"/>
+        <w:ind w:right="-90"/>
+        <w:rPr>
+          <w:rFonts w:cstheme="minorHAnsi"/>
+          <w:b/>
+          <w:bCs/>
         </w:rPr>
       </w:pPr>
     </w:p>
@@ -1560,16 +1491,8 @@
               <w:rPr>
                 <w:rFonts w:cstheme="minorHAnsi"/>
               </w:rPr>
-              <w:t xml:space="preserve">4500-H+ B-2000, pH probe on YSI </w:t>
+              <w:t>4500-H+ B-2000, pH probe on YSI ProQuatro</w:t>
             </w:r>
-            <w:proofErr w:type="spellStart"/>
-            <w:r>
-              <w:rPr>
-                <w:rFonts w:cstheme="minorHAnsi"/>
-              </w:rPr>
-              <w:t>ProQuatro</w:t>
-            </w:r>
-            <w:proofErr w:type="spellEnd"/>
           </w:p>
         </w:tc>
         <w:tc>
@@ -1729,6 +1652,8 @@
             </w:r>
           </w:p>
         </w:tc>
+        <w:bookmarkStart w:id="0" w:name="_GoBack"/>
+        <w:bookmarkEnd w:id="0"/>
       </w:tr>
       <w:tr>
         <w:tc>
@@ -1781,50 +1706,14 @@
               <w:rPr>
                 <w:rFonts w:cstheme="minorHAnsi"/>
               </w:rPr>
-              <w:t xml:space="preserve">2130 B ~ </w:t>
-            </w:r>
-            <w:proofErr w:type="spellStart"/>
-            <w:r>
-              <w:rPr>
-                <w:rFonts w:cstheme="minorHAnsi"/>
-              </w:rPr>
-              <w:t>Nephelometric</w:t>
-            </w:r>
-            <w:proofErr w:type="spellEnd"/>
-            <w:r>
-              <w:rPr>
-                <w:rFonts w:cstheme="minorHAnsi"/>
-              </w:rPr>
-              <w:t xml:space="preserve"> Method</w:t>
+              <w:t>2130 B ~ Nephelometric Method</w:t>
             </w:r>
             <w:r>
               <w:rPr>
                 <w:rFonts w:cstheme="minorHAnsi"/>
               </w:rPr>
-              <w:t xml:space="preserve">, </w:t>
+              <w:t>, Hach 2100Pportable turbidimeter</w:t>
             </w:r>
-            <w:proofErr w:type="spellStart"/>
-            <w:r>
-              <w:rPr>
-                <w:rFonts w:cstheme="minorHAnsi"/>
-              </w:rPr>
-              <w:t>Hach</w:t>
-            </w:r>
-            <w:proofErr w:type="spellEnd"/>
-            <w:r>
-              <w:rPr>
-                <w:rFonts w:cstheme="minorHAnsi"/>
-              </w:rPr>
-              <w:t xml:space="preserve"> 2100Pportable </w:t>
-            </w:r>
-            <w:proofErr w:type="spellStart"/>
-            <w:r>
-              <w:rPr>
-                <w:rFonts w:cstheme="minorHAnsi"/>
-              </w:rPr>
-              <w:t>turbidimeter</w:t>
-            </w:r>
-            <w:proofErr w:type="spellEnd"/>
           </w:p>
         </w:tc>
         <w:tc>
@@ -1873,19 +1762,11 @@
                 <w:rFonts w:cstheme="minorHAnsi"/>
               </w:rPr>
             </w:pPr>
-            <w:proofErr w:type="spellStart"/>
             <w:r>
               <w:rPr>
                 <w:sz w:val="20"/>
               </w:rPr>
-              <w:t>Nephelometric</w:t>
-            </w:r>
-            <w:proofErr w:type="spellEnd"/>
-            <w:r>
-              <w:rPr>
-                <w:sz w:val="20"/>
-              </w:rPr>
-              <w:t xml:space="preserve"> Turbidity Units (NTU)</w:t>
+              <w:t>Nephelometric Turbidity Units (NTU)</w:t>
             </w:r>
           </w:p>
         </w:tc>
@@ -2028,21 +1909,7 @@
               <w:rPr>
                 <w:rFonts w:cstheme="minorHAnsi"/>
               </w:rPr>
-              <w:t xml:space="preserve">2550 B-2000, temperature probe on YSI models </w:t>
-            </w:r>
-            <w:proofErr w:type="spellStart"/>
-            <w:r>
-              <w:rPr>
-                <w:rFonts w:cstheme="minorHAnsi"/>
-              </w:rPr>
-              <w:t>ProQuatro</w:t>
-            </w:r>
-            <w:proofErr w:type="spellEnd"/>
-            <w:r>
-              <w:rPr>
-                <w:rFonts w:cstheme="minorHAnsi"/>
-              </w:rPr>
-              <w:t>, 30, 55, and 95</w:t>
+              <w:t>2550 B-2000, temperature probe on YSI models ProQuatro, 30, 55, and 95</w:t>
             </w:r>
           </w:p>
         </w:tc>
@@ -2295,21 +2162,40 @@
               <w:rPr>
                 <w:rFonts w:cstheme="minorHAnsi"/>
               </w:rPr>
-              <w:t xml:space="preserve">120.1, conductivity probe on YSI </w:t>
+              <w:t>120.1, conductivity probe on YSI ProQuatro</w:t>
             </w:r>
-            <w:proofErr w:type="spellStart"/>
+          </w:p>
+        </w:tc>
+        <w:tc>
+          <w:tcPr>
+            <w:tcW w:w="912" w:type="dxa"/>
+          </w:tcPr>
+          <w:p>
+            <w:pPr>
+              <w:widowControl w:val="0"/>
+              <w:tabs>
+                <w:tab w:val="left" w:pos="839"/>
+                <w:tab w:val="left" w:pos="840"/>
+              </w:tabs>
+              <w:autoSpaceDE w:val="0"/>
+              <w:autoSpaceDN w:val="0"/>
+              <w:spacing w:before="20"/>
+              <w:ind w:right="-90"/>
+              <w:rPr>
+                <w:rFonts w:cstheme="minorHAnsi"/>
+              </w:rPr>
+            </w:pPr>
             <w:r>
               <w:rPr>
                 <w:rFonts w:cstheme="minorHAnsi"/>
               </w:rPr>
-              <w:t>ProQuatro</w:t>
+              <w:t>0 – 1000 uS/cm</w:t>
             </w:r>
-            <w:proofErr w:type="spellEnd"/>
-          </w:p>
-        </w:tc>
-        <w:tc>
-          <w:tcPr>
-            <w:tcW w:w="912" w:type="dxa"/>
+          </w:p>
+        </w:tc>
+        <w:tc>
+          <w:tcPr>
+            <w:tcW w:w="1476" w:type="dxa"/>
           </w:tcPr>
           <w:p>
             <w:pPr>
@@ -2330,76 +2216,7 @@
               <w:rPr>
                 <w:rFonts w:cstheme="minorHAnsi"/>
               </w:rPr>
-              <w:t xml:space="preserve">0 – 1000 </w:t>
-            </w:r>
-            <w:proofErr w:type="spellStart"/>
-            <w:r>
-              <w:rPr>
-                <w:rFonts w:cstheme="minorHAnsi"/>
-              </w:rPr>
-              <w:t>uS</w:t>
-            </w:r>
-            <w:proofErr w:type="spellEnd"/>
-            <w:r>
-              <w:rPr>
-                <w:rFonts w:cstheme="minorHAnsi"/>
-              </w:rPr>
-              <w:t>/cm</w:t>
-            </w:r>
-          </w:p>
-        </w:tc>
-        <w:tc>
-          <w:tcPr>
-            <w:tcW w:w="1476" w:type="dxa"/>
-          </w:tcPr>
-          <w:p>
-            <w:pPr>
-              <w:widowControl w:val="0"/>
-              <w:tabs>
-                <w:tab w:val="left" w:pos="839"/>
-                <w:tab w:val="left" w:pos="840"/>
-              </w:tabs>
-              <w:autoSpaceDE w:val="0"/>
-              <w:autoSpaceDN w:val="0"/>
-              <w:spacing w:before="20"/>
-              <w:ind w:right="-90"/>
-              <w:rPr>
-                <w:rFonts w:cstheme="minorHAnsi"/>
-              </w:rPr>
-            </w:pPr>
-            <w:r>
-              <w:rPr>
-                <w:rFonts w:cstheme="minorHAnsi"/>
-              </w:rPr>
-              <w:t>Micro-</w:t>
-            </w:r>
-            <w:proofErr w:type="spellStart"/>
-            <w:r>
-              <w:rPr>
-                <w:rFonts w:cstheme="minorHAnsi"/>
-              </w:rPr>
-              <w:t>siemens</w:t>
-            </w:r>
-            <w:proofErr w:type="spellEnd"/>
-            <w:r>
-              <w:rPr>
-                <w:rFonts w:cstheme="minorHAnsi"/>
-              </w:rPr>
-              <w:t>/cm (</w:t>
-            </w:r>
-            <w:proofErr w:type="spellStart"/>
-            <w:r>
-              <w:rPr>
-                <w:rFonts w:cstheme="minorHAnsi"/>
-              </w:rPr>
-              <w:t>uS</w:t>
-            </w:r>
-            <w:proofErr w:type="spellEnd"/>
-            <w:r>
-              <w:rPr>
-                <w:rFonts w:cstheme="minorHAnsi"/>
-              </w:rPr>
-              <w:t>/cm) (converted to 25 C)</w:t>
+              <w:t>Micro-siemens/cm (uS/cm) (converted to 25 C)</w:t>
             </w:r>
           </w:p>
         </w:tc>
@@ -2486,49 +2303,7 @@
               <w:rPr>
                 <w:rFonts w:cstheme="minorHAnsi"/>
               </w:rPr>
-              <w:t xml:space="preserve"> 0.5% of reading or 0.001 </w:t>
-            </w:r>
-            <w:proofErr w:type="spellStart"/>
-            <w:r>
-              <w:rPr>
-                <w:rFonts w:cstheme="minorHAnsi"/>
-              </w:rPr>
-              <w:t>mS</w:t>
-            </w:r>
-            <w:proofErr w:type="spellEnd"/>
-            <w:r>
-              <w:rPr>
-                <w:rFonts w:cstheme="minorHAnsi"/>
-              </w:rPr>
-              <w:t>/</w:t>
-            </w:r>
-            <w:proofErr w:type="spellStart"/>
-            <w:r>
-              <w:rPr>
-                <w:rFonts w:cstheme="minorHAnsi"/>
-              </w:rPr>
-              <w:t>uS</w:t>
-            </w:r>
-            <w:proofErr w:type="spellEnd"/>
-            <w:r>
-              <w:rPr>
-                <w:rFonts w:cstheme="minorHAnsi"/>
-              </w:rPr>
-              <w:t xml:space="preserve">. </w:t>
-            </w:r>
-            <w:proofErr w:type="spellStart"/>
-            <w:r>
-              <w:rPr>
-                <w:rFonts w:cstheme="minorHAnsi"/>
-              </w:rPr>
-              <w:t>w.i.g</w:t>
-            </w:r>
-            <w:proofErr w:type="spellEnd"/>
-            <w:r>
-              <w:rPr>
-                <w:rFonts w:cstheme="minorHAnsi"/>
-              </w:rPr>
-              <w:t>.</w:t>
+              <w:t xml:space="preserve"> 0.5% of reading or 0.001 mS/uS. w.i.g.</w:t>
             </w:r>
           </w:p>
         </w:tc>
@@ -2584,16 +2359,8 @@
               <w:rPr>
                 <w:rFonts w:cstheme="minorHAnsi"/>
               </w:rPr>
-              <w:t xml:space="preserve">ASTM D888—09 (C), dissolved oxygen probe on YSI </w:t>
+              <w:t>ASTM D888—09 (C), dissolved oxygen probe on YSI ProQuatro</w:t>
             </w:r>
-            <w:proofErr w:type="spellStart"/>
-            <w:r>
-              <w:rPr>
-                <w:rFonts w:cstheme="minorHAnsi"/>
-              </w:rPr>
-              <w:t>ProQuatro</w:t>
-            </w:r>
-            <w:proofErr w:type="spellEnd"/>
           </w:p>
         </w:tc>
         <w:tc>
@@ -2739,16 +2506,8 @@
               <w:rPr>
                 <w:rFonts w:cstheme="minorHAnsi"/>
               </w:rPr>
-              <w:t xml:space="preserve"> 2% of reading or 0.2 mg/L, </w:t>
+              <w:t xml:space="preserve"> 2% of reading or 0.2 mg/L, w.i.g</w:t>
             </w:r>
-            <w:proofErr w:type="spellStart"/>
-            <w:r>
-              <w:rPr>
-                <w:rFonts w:cstheme="minorHAnsi"/>
-              </w:rPr>
-              <w:t>w.i.g</w:t>
-            </w:r>
-            <w:proofErr w:type="spellEnd"/>
           </w:p>
           <w:p>
             <w:pPr>
@@ -2803,6 +2562,54 @@
         </w:tc>
       </w:tr>
     </w:tbl>
+    <w:p>
+      <w:pPr>
+        <w:widowControl w:val="0"/>
+        <w:tabs>
+          <w:tab w:val="left" w:pos="839"/>
+          <w:tab w:val="left" w:pos="840"/>
+        </w:tabs>
+        <w:autoSpaceDE w:val="0"/>
+        <w:autoSpaceDN w:val="0"/>
+        <w:spacing w:before="20" w:after="0" w:line="240" w:lineRule="auto"/>
+        <w:ind w:right="-90"/>
+        <w:rPr>
+          <w:rFonts w:ascii="Symbol" w:hAnsi="Symbol"/>
+        </w:rPr>
+      </w:pPr>
+    </w:p>
+    <w:p>
+      <w:pPr>
+        <w:widowControl w:val="0"/>
+        <w:tabs>
+          <w:tab w:val="left" w:pos="839"/>
+          <w:tab w:val="left" w:pos="840"/>
+        </w:tabs>
+        <w:autoSpaceDE w:val="0"/>
+        <w:autoSpaceDN w:val="0"/>
+        <w:spacing w:before="20" w:after="0" w:line="240" w:lineRule="auto"/>
+        <w:ind w:right="-90"/>
+        <w:rPr>
+          <w:rFonts w:ascii="Symbol" w:hAnsi="Symbol"/>
+        </w:rPr>
+      </w:pPr>
+    </w:p>
+    <w:p>
+      <w:pPr>
+        <w:widowControl w:val="0"/>
+        <w:tabs>
+          <w:tab w:val="left" w:pos="839"/>
+          <w:tab w:val="left" w:pos="840"/>
+        </w:tabs>
+        <w:autoSpaceDE w:val="0"/>
+        <w:autoSpaceDN w:val="0"/>
+        <w:spacing w:before="20" w:after="0" w:line="240" w:lineRule="auto"/>
+        <w:ind w:right="-90"/>
+        <w:rPr>
+          <w:rFonts w:ascii="Symbol" w:hAnsi="Symbol"/>
+        </w:rPr>
+      </w:pPr>
+    </w:p>
     <w:p>
       <w:pPr>
         <w:widowControl w:val="0"/>
@@ -2876,8 +2683,19 @@
         <w:rPr>
           <w:rFonts w:cstheme="minorHAnsi"/>
         </w:rPr>
-        <w:lastRenderedPageBreak/>
-        <w:t>Page 33, “Table 10, Field Quality Control Samples”</w:t>
+        <w:t>Page 29, “</w:t>
+      </w:r>
+      <w:r>
+        <w:rPr>
+          <w:rFonts w:cstheme="minorHAnsi"/>
+        </w:rPr>
+        <w:t>Sample transport from field to office</w:t>
+      </w:r>
+      <w:r>
+        <w:rPr>
+          <w:rFonts w:cstheme="minorHAnsi"/>
+        </w:rPr>
+        <w:t>”</w:t>
       </w:r>
     </w:p>
     <w:p>
@@ -2905,13 +2723,7 @@
         <w:rPr>
           <w:rFonts w:cstheme="minorHAnsi"/>
         </w:rPr>
-        <w:t>Field Replicate Measurement</w:t>
-      </w:r>
-      <w:r>
-        <w:rPr>
-          <w:rFonts w:cstheme="minorHAnsi"/>
-        </w:rPr>
-        <w:t xml:space="preserve"> (4</w:t>
+        <w:t>New bullet point after 4</w:t>
       </w:r>
       <w:r>
         <w:rPr>
@@ -2924,89 +2736,7 @@
         <w:rPr>
           <w:rFonts w:cstheme="minorHAnsi"/>
         </w:rPr>
-        <w:t xml:space="preserve"> row)</w:t>
-      </w:r>
-    </w:p>
-    <w:p>
-      <w:pPr>
-        <w:pStyle w:val="ListParagraph"/>
-        <w:widowControl w:val="0"/>
-        <w:numPr>
-          <w:ilvl w:val="2"/>
-          <w:numId w:val="6"/>
-        </w:numPr>
-        <w:tabs>
-          <w:tab w:val="left" w:pos="839"/>
-          <w:tab w:val="left" w:pos="840"/>
-        </w:tabs>
-        <w:autoSpaceDE w:val="0"/>
-        <w:autoSpaceDN w:val="0"/>
-        <w:spacing w:before="20" w:after="0" w:line="240" w:lineRule="auto"/>
-        <w:ind w:right="-90"/>
-        <w:rPr>
-          <w:rFonts w:cstheme="minorHAnsi"/>
-        </w:rPr>
-      </w:pPr>
-      <w:r>
-        <w:rPr>
-          <w:rFonts w:cstheme="minorHAnsi"/>
-        </w:rPr>
-        <w:t>Add content to the “Measurement Parameter” box:</w:t>
-      </w:r>
-    </w:p>
-    <w:p>
-      <w:pPr>
-        <w:pStyle w:val="ListParagraph"/>
-        <w:widowControl w:val="0"/>
-        <w:numPr>
-          <w:ilvl w:val="3"/>
-          <w:numId w:val="6"/>
-        </w:numPr>
-        <w:tabs>
-          <w:tab w:val="left" w:pos="839"/>
-          <w:tab w:val="left" w:pos="840"/>
-        </w:tabs>
-        <w:autoSpaceDE w:val="0"/>
-        <w:autoSpaceDN w:val="0"/>
-        <w:spacing w:before="20" w:after="0" w:line="240" w:lineRule="auto"/>
-        <w:ind w:right="-90"/>
-        <w:rPr>
-          <w:rFonts w:cstheme="minorHAnsi"/>
-        </w:rPr>
-      </w:pPr>
-      <w:r>
-        <w:rPr>
-          <w:rFonts w:cstheme="minorHAnsi"/>
-        </w:rPr>
-        <w:t xml:space="preserve">“YSI </w:t>
-      </w:r>
-      <w:proofErr w:type="spellStart"/>
-      <w:r>
-        <w:rPr>
-          <w:rFonts w:cstheme="minorHAnsi"/>
-        </w:rPr>
-        <w:t>ProQuatro</w:t>
-      </w:r>
-      <w:proofErr w:type="spellEnd"/>
-      <w:r>
-        <w:rPr>
-          <w:rFonts w:cstheme="minorHAnsi"/>
-        </w:rPr>
-        <w:t xml:space="preserve"> (pH, DO, Specific Conductance, temperature), </w:t>
-      </w:r>
-      <w:proofErr w:type="spellStart"/>
-      <w:r>
-        <w:rPr>
-          <w:rFonts w:cstheme="minorHAnsi"/>
-        </w:rPr>
-        <w:t>Hach</w:t>
-      </w:r>
-      <w:proofErr w:type="spellEnd"/>
-      <w:r>
-        <w:rPr>
-          <w:rFonts w:cstheme="minorHAnsi"/>
-        </w:rPr>
-        <w:t xml:space="preserve"> 2100P (turbidity)”</w:t>
+        <w:t xml:space="preserve"> bullet point:</w:t>
       </w:r>
     </w:p>
     <w:p>
@@ -3034,6 +2764,239 @@
         <w:rPr>
           <w:rFonts w:cstheme="minorHAnsi"/>
         </w:rPr>
+        <w:t xml:space="preserve">“Turbidity measurements will be </w:t>
+      </w:r>
+      <w:r>
+        <w:t>recorded preferably on-site, and data recorded on the field form provided (Appendix N).</w:t>
+      </w:r>
+      <w:r>
+        <w:t xml:space="preserve"> </w:t>
+      </w:r>
+      <w:r>
+        <w:t xml:space="preserve">When it is not possible to use the </w:t>
+      </w:r>
+      <w:r>
+        <w:t xml:space="preserve">portable </w:t>
+      </w:r>
+      <w:r>
+        <w:t>turbidimeter in-situ, samples will be collected and transported to the Kenai Watershed Forum office using methods identical to those described for total suspended solids (TSS) (</w:t>
+      </w:r>
+      <w:r>
+        <w:t>Appendix B</w:t>
+      </w:r>
+      <w:r>
+        <w:t>)</w:t>
+      </w:r>
+      <w:r>
+        <w:t xml:space="preserve">. </w:t>
+      </w:r>
+      <w:r>
+        <w:t xml:space="preserve">After </w:t>
+      </w:r>
+      <w:r>
+        <w:t>transpor</w:t>
+      </w:r>
+      <w:r>
+        <w:t xml:space="preserve">t, prior to </w:t>
+      </w:r>
+      <w:r>
+        <w:t xml:space="preserve">turbidity </w:t>
+      </w:r>
+      <w:r>
+        <w:t xml:space="preserve">measurements in the Hach 2100P photometer, samples in the 1L HDPE bottles will be re-homogenized according to methods described </w:t>
+      </w:r>
+      <w:r>
+        <w:t xml:space="preserve">in the instrument user manual </w:t>
+      </w:r>
+      <w:r>
+        <w:t>for preparing</w:t>
+      </w:r>
+      <w:r>
+        <w:t>, calibration</w:t>
+      </w:r>
+      <w:r>
+        <w:t xml:space="preserve"> standards</w:t>
+      </w:r>
+      <w:r>
+        <w:t xml:space="preserve">, i.e. </w:t>
+      </w:r>
+      <w:r>
+        <w:t>each collection bottle will be receive a series of gentle inversions (Hach 2008)</w:t>
+      </w:r>
+      <w:r>
+        <w:t>.”</w:t>
+      </w:r>
+    </w:p>
+    <w:p>
+      <w:pPr>
+        <w:widowControl w:val="0"/>
+        <w:tabs>
+          <w:tab w:val="left" w:pos="839"/>
+          <w:tab w:val="left" w:pos="840"/>
+        </w:tabs>
+        <w:autoSpaceDE w:val="0"/>
+        <w:autoSpaceDN w:val="0"/>
+        <w:spacing w:before="20" w:after="0" w:line="240" w:lineRule="auto"/>
+        <w:ind w:right="-90"/>
+        <w:rPr>
+          <w:rFonts w:ascii="Symbol" w:hAnsi="Symbol"/>
+        </w:rPr>
+      </w:pPr>
+    </w:p>
+    <w:p>
+      <w:pPr>
+        <w:pStyle w:val="ListParagraph"/>
+        <w:widowControl w:val="0"/>
+        <w:numPr>
+          <w:ilvl w:val="0"/>
+          <w:numId w:val="6"/>
+        </w:numPr>
+        <w:tabs>
+          <w:tab w:val="left" w:pos="839"/>
+          <w:tab w:val="left" w:pos="840"/>
+        </w:tabs>
+        <w:autoSpaceDE w:val="0"/>
+        <w:autoSpaceDN w:val="0"/>
+        <w:spacing w:before="20" w:after="0" w:line="240" w:lineRule="auto"/>
+        <w:ind w:right="-90"/>
+        <w:contextualSpacing w:val="0"/>
+        <w:rPr>
+          <w:rFonts w:ascii="Symbol" w:hAnsi="Symbol"/>
+        </w:rPr>
+      </w:pPr>
+      <w:r>
+        <w:rPr>
+          <w:rFonts w:cstheme="minorHAnsi"/>
+        </w:rPr>
+        <w:t>Page 33, “Table 10, Field Quality Control Samples”</w:t>
+      </w:r>
+    </w:p>
+    <w:p>
+      <w:pPr>
+        <w:pStyle w:val="ListParagraph"/>
+        <w:widowControl w:val="0"/>
+        <w:numPr>
+          <w:ilvl w:val="1"/>
+          <w:numId w:val="6"/>
+        </w:numPr>
+        <w:tabs>
+          <w:tab w:val="left" w:pos="839"/>
+          <w:tab w:val="left" w:pos="840"/>
+        </w:tabs>
+        <w:autoSpaceDE w:val="0"/>
+        <w:autoSpaceDN w:val="0"/>
+        <w:spacing w:before="20" w:after="0" w:line="240" w:lineRule="auto"/>
+        <w:ind w:right="-90"/>
+        <w:contextualSpacing w:val="0"/>
+        <w:rPr>
+          <w:rFonts w:ascii="Symbol" w:hAnsi="Symbol"/>
+        </w:rPr>
+      </w:pPr>
+      <w:r>
+        <w:rPr>
+          <w:rFonts w:cstheme="minorHAnsi"/>
+        </w:rPr>
+        <w:t>Field Replicate Measurement</w:t>
+      </w:r>
+      <w:r>
+        <w:rPr>
+          <w:rFonts w:cstheme="minorHAnsi"/>
+        </w:rPr>
+        <w:t xml:space="preserve"> (4</w:t>
+      </w:r>
+      <w:r>
+        <w:rPr>
+          <w:rFonts w:cstheme="minorHAnsi"/>
+          <w:vertAlign w:val="superscript"/>
+        </w:rPr>
+        <w:t>th</w:t>
+      </w:r>
+      <w:r>
+        <w:rPr>
+          <w:rFonts w:cstheme="minorHAnsi"/>
+        </w:rPr>
+        <w:t xml:space="preserve"> row)</w:t>
+      </w:r>
+    </w:p>
+    <w:p>
+      <w:pPr>
+        <w:pStyle w:val="ListParagraph"/>
+        <w:widowControl w:val="0"/>
+        <w:numPr>
+          <w:ilvl w:val="2"/>
+          <w:numId w:val="6"/>
+        </w:numPr>
+        <w:tabs>
+          <w:tab w:val="left" w:pos="839"/>
+          <w:tab w:val="left" w:pos="840"/>
+        </w:tabs>
+        <w:autoSpaceDE w:val="0"/>
+        <w:autoSpaceDN w:val="0"/>
+        <w:spacing w:before="20" w:after="0" w:line="240" w:lineRule="auto"/>
+        <w:ind w:right="-90"/>
+        <w:rPr>
+          <w:rFonts w:cstheme="minorHAnsi"/>
+        </w:rPr>
+      </w:pPr>
+      <w:r>
+        <w:rPr>
+          <w:rFonts w:cstheme="minorHAnsi"/>
+        </w:rPr>
+        <w:t>Add content to the “Measurement Parameter” box:</w:t>
+      </w:r>
+    </w:p>
+    <w:p>
+      <w:pPr>
+        <w:pStyle w:val="ListParagraph"/>
+        <w:widowControl w:val="0"/>
+        <w:numPr>
+          <w:ilvl w:val="3"/>
+          <w:numId w:val="6"/>
+        </w:numPr>
+        <w:tabs>
+          <w:tab w:val="left" w:pos="839"/>
+          <w:tab w:val="left" w:pos="840"/>
+        </w:tabs>
+        <w:autoSpaceDE w:val="0"/>
+        <w:autoSpaceDN w:val="0"/>
+        <w:spacing w:before="20" w:after="0" w:line="240" w:lineRule="auto"/>
+        <w:ind w:right="-90"/>
+        <w:rPr>
+          <w:rFonts w:cstheme="minorHAnsi"/>
+        </w:rPr>
+      </w:pPr>
+      <w:r>
+        <w:rPr>
+          <w:rFonts w:cstheme="minorHAnsi"/>
+        </w:rPr>
+        <w:t>“YSI ProQuatro (pH, DO, Specific Conductance, temperature), Hach 2100P (turbidity)”</w:t>
+      </w:r>
+    </w:p>
+    <w:p>
+      <w:pPr>
+        <w:pStyle w:val="ListParagraph"/>
+        <w:widowControl w:val="0"/>
+        <w:numPr>
+          <w:ilvl w:val="2"/>
+          <w:numId w:val="6"/>
+        </w:numPr>
+        <w:tabs>
+          <w:tab w:val="left" w:pos="839"/>
+          <w:tab w:val="left" w:pos="840"/>
+        </w:tabs>
+        <w:autoSpaceDE w:val="0"/>
+        <w:autoSpaceDN w:val="0"/>
+        <w:spacing w:before="20" w:after="0" w:line="240" w:lineRule="auto"/>
+        <w:ind w:right="-90"/>
+        <w:contextualSpacing w:val="0"/>
+        <w:rPr>
+          <w:rFonts w:ascii="Symbol" w:hAnsi="Symbol"/>
+        </w:rPr>
+      </w:pPr>
+      <w:r>
+        <w:rPr>
+          <w:rFonts w:cstheme="minorHAnsi"/>
+        </w:rPr>
         <w:t xml:space="preserve">Replace </w:t>
       </w:r>
       <w:r>
@@ -3080,21 +3043,7 @@
         <w:rPr>
           <w:rFonts w:cstheme="minorHAnsi"/>
         </w:rPr>
-        <w:t xml:space="preserve">For </w:t>
-      </w:r>
-      <w:proofErr w:type="spellStart"/>
-      <w:r>
-        <w:rPr>
-          <w:rFonts w:cstheme="minorHAnsi"/>
-        </w:rPr>
-        <w:t>hydrolabs</w:t>
-      </w:r>
-      <w:proofErr w:type="spellEnd"/>
-      <w:r>
-        <w:rPr>
-          <w:rFonts w:cstheme="minorHAnsi"/>
-        </w:rPr>
-        <w:t xml:space="preserve">, </w:t>
+        <w:t xml:space="preserve">For hydrolabs, </w:t>
       </w:r>
       <w:r>
         <w:t>2/each deployment (beginning and end) and at least 10%</w:t>
@@ -3106,15 +3055,7 @@
         <w:t>sample data collected</w:t>
       </w:r>
       <w:r>
-        <w:t xml:space="preserve">. For YSI </w:t>
-      </w:r>
-      <w:proofErr w:type="spellStart"/>
-      <w:r>
-        <w:t>ProQuatro</w:t>
-      </w:r>
-      <w:proofErr w:type="spellEnd"/>
-      <w:r>
-        <w:t>, 2/each per site visit</w:t>
+        <w:t>. For YSI ProQuatro, 2/each per site visit</w:t>
       </w:r>
       <w:r>
         <w:t xml:space="preserve"> within five minutes of each other</w:t>
@@ -3195,35 +3136,7 @@
         <w:rPr>
           <w:rFonts w:cstheme="minorHAnsi"/>
         </w:rPr>
-        <w:t xml:space="preserve">Add “or YSI </w:t>
-      </w:r>
-      <w:proofErr w:type="spellStart"/>
-      <w:r>
-        <w:rPr>
-          <w:rFonts w:cstheme="minorHAnsi"/>
-        </w:rPr>
-        <w:t>ProQuatro</w:t>
-      </w:r>
-      <w:proofErr w:type="spellEnd"/>
-      <w:r>
-        <w:rPr>
-          <w:rFonts w:cstheme="minorHAnsi"/>
-        </w:rPr>
-        <w:t>” next to “</w:t>
-      </w:r>
-      <w:proofErr w:type="spellStart"/>
-      <w:r>
-        <w:rPr>
-          <w:rFonts w:cstheme="minorHAnsi"/>
-        </w:rPr>
-        <w:t>Hydrolab</w:t>
-      </w:r>
-      <w:proofErr w:type="spellEnd"/>
-      <w:r>
-        <w:rPr>
-          <w:rFonts w:cstheme="minorHAnsi"/>
-        </w:rPr>
-        <w:t>”</w:t>
+        <w:t>Add “or YSI ProQuatro” next to “Hydrolab”</w:t>
       </w:r>
     </w:p>
     <w:p>
@@ -3299,47 +3212,11 @@
           <w:rFonts w:ascii="Symbol" w:hAnsi="Symbol"/>
         </w:rPr>
       </w:pPr>
-      <w:proofErr w:type="spellStart"/>
       <w:r>
         <w:rPr>
           <w:rFonts w:cstheme="minorHAnsi"/>
         </w:rPr>
-        <w:t>Hydrolab</w:t>
-      </w:r>
-      <w:proofErr w:type="spellEnd"/>
-      <w:r>
-        <w:rPr>
-          <w:rFonts w:cstheme="minorHAnsi"/>
-        </w:rPr>
-        <w:t xml:space="preserve"> (pH, Turbidity, Specific Conductance, DO), YSI </w:t>
-      </w:r>
-      <w:proofErr w:type="spellStart"/>
-      <w:r>
-        <w:rPr>
-          <w:rFonts w:cstheme="minorHAnsi"/>
-        </w:rPr>
-        <w:t>ProQuatro</w:t>
-      </w:r>
-      <w:proofErr w:type="spellEnd"/>
-      <w:r>
-        <w:rPr>
-          <w:rFonts w:cstheme="minorHAnsi"/>
-        </w:rPr>
-        <w:t xml:space="preserve"> (pH, Specific Conductance, DO), and </w:t>
-      </w:r>
-      <w:proofErr w:type="spellStart"/>
-      <w:r>
-        <w:rPr>
-          <w:rFonts w:cstheme="minorHAnsi"/>
-        </w:rPr>
-        <w:t>Hach</w:t>
-      </w:r>
-      <w:proofErr w:type="spellEnd"/>
-      <w:r>
-        <w:rPr>
-          <w:rFonts w:cstheme="minorHAnsi"/>
-        </w:rPr>
-        <w:t xml:space="preserve"> 2100P (Turbidity)</w:t>
+        <w:t>Hydrolab (pH, Turbidity, Specific Conductance, DO), YSI ProQuatro (pH, Specific Conductance, DO), and Hach 2100P (Turbidity)</w:t>
       </w:r>
       <w:r>
         <w:rPr>
@@ -3470,21 +3347,7 @@
         <w:rPr>
           <w:rFonts w:cstheme="minorHAnsi"/>
         </w:rPr>
-        <w:t>Minimum every 3 months (</w:t>
-      </w:r>
-      <w:proofErr w:type="spellStart"/>
-      <w:r>
-        <w:rPr>
-          <w:rFonts w:cstheme="minorHAnsi"/>
-        </w:rPr>
-        <w:t>Hach</w:t>
-      </w:r>
-      <w:proofErr w:type="spellEnd"/>
-      <w:r>
-        <w:rPr>
-          <w:rFonts w:cstheme="minorHAnsi"/>
-        </w:rPr>
-        <w:t xml:space="preserve"> 2008)</w:t>
+        <w:t>Minimum every 3 months (Hach 2008)</w:t>
       </w:r>
       <w:r>
         <w:rPr>
@@ -3611,113 +3474,43 @@
         <w:rPr>
           <w:rFonts w:cstheme="minorHAnsi"/>
         </w:rPr>
-        <w:t xml:space="preserve"> for the YSI </w:t>
-      </w:r>
-      <w:proofErr w:type="spellStart"/>
+        <w:t xml:space="preserve"> for the YSI ProQuatro are outlined in the YSI </w:t>
+      </w:r>
       <w:r>
         <w:rPr>
           <w:rFonts w:cstheme="minorHAnsi"/>
         </w:rPr>
-        <w:t>ProQuatro</w:t>
-      </w:r>
-      <w:proofErr w:type="spellEnd"/>
+        <w:t xml:space="preserve">“ProQuatro </w:t>
+      </w:r>
       <w:r>
         <w:rPr>
           <w:rFonts w:cstheme="minorHAnsi"/>
         </w:rPr>
-        <w:t xml:space="preserve"> are outlined in the YSI </w:t>
+        <w:t>User Manual</w:t>
       </w:r>
       <w:r>
         <w:rPr>
           <w:rFonts w:cstheme="minorHAnsi"/>
         </w:rPr>
-        <w:t>“</w:t>
-      </w:r>
-      <w:proofErr w:type="spellStart"/>
+        <w:t>”</w:t>
+      </w:r>
       <w:r>
         <w:rPr>
           <w:rFonts w:cstheme="minorHAnsi"/>
         </w:rPr>
-        <w:t>ProQuatro</w:t>
-      </w:r>
-      <w:proofErr w:type="spellEnd"/>
+        <w:t xml:space="preserve"> # 606962-01</w:t>
+      </w:r>
       <w:r>
         <w:rPr>
           <w:rFonts w:cstheme="minorHAnsi"/>
         </w:rPr>
-        <w:t xml:space="preserve"> </w:t>
+        <w:t xml:space="preserve"> (YSI 2020), and for the Hach 2100P in “Portable Turbidimeter Model 2100P Instrument and Procedure Manual (# 46500-88)</w:t>
       </w:r>
       <w:r>
         <w:rPr>
           <w:rFonts w:cstheme="minorHAnsi"/>
         </w:rPr>
-        <w:t>User Manual</w:t>
-      </w:r>
-      <w:r>
-        <w:rPr>
-          <w:rFonts w:cstheme="minorHAnsi"/>
-        </w:rPr>
-        <w:t>”</w:t>
-      </w:r>
-      <w:r>
-        <w:rPr>
-          <w:rFonts w:cstheme="minorHAnsi"/>
-        </w:rPr>
-        <w:t xml:space="preserve"> # 606962-01</w:t>
-      </w:r>
-      <w:r>
-        <w:rPr>
-          <w:rFonts w:cstheme="minorHAnsi"/>
-        </w:rPr>
-        <w:t xml:space="preserve"> (YSI 2020), and for the </w:t>
-      </w:r>
-      <w:proofErr w:type="spellStart"/>
-      <w:r>
-        <w:rPr>
-          <w:rFonts w:cstheme="minorHAnsi"/>
-        </w:rPr>
-        <w:t>Hach</w:t>
-      </w:r>
-      <w:proofErr w:type="spellEnd"/>
-      <w:r>
-        <w:rPr>
-          <w:rFonts w:cstheme="minorHAnsi"/>
-        </w:rPr>
-        <w:t xml:space="preserve"> 2100P in “Portable </w:t>
-      </w:r>
-      <w:proofErr w:type="spellStart"/>
-      <w:r>
-        <w:rPr>
-          <w:rFonts w:cstheme="minorHAnsi"/>
-        </w:rPr>
-        <w:t>Turbidimeter</w:t>
-      </w:r>
-      <w:proofErr w:type="spellEnd"/>
-      <w:r>
-        <w:rPr>
-          <w:rFonts w:cstheme="minorHAnsi"/>
-        </w:rPr>
-        <w:t xml:space="preserve"> Model 2100P Instrument and Procedure Manual (# 46500-88)</w:t>
-      </w:r>
-      <w:r>
-        <w:rPr>
-          <w:rFonts w:cstheme="minorHAnsi"/>
-        </w:rPr>
-        <w:t xml:space="preserve"> (</w:t>
-      </w:r>
-      <w:proofErr w:type="spellStart"/>
-      <w:r>
-        <w:rPr>
-          <w:rFonts w:cstheme="minorHAnsi"/>
-        </w:rPr>
-        <w:t>Hach</w:t>
-      </w:r>
-      <w:proofErr w:type="spellEnd"/>
-      <w:r>
-        <w:rPr>
-          <w:rFonts w:cstheme="minorHAnsi"/>
-        </w:rPr>
-        <w:t xml:space="preserve"> 2008</w:t>
+        <w:t xml:space="preserve"> (Hach 2008</w:t>
       </w:r>
       <w:r>
         <w:rPr>
@@ -3785,21 +3578,14 @@
         <w:rPr>
           <w:rFonts w:cstheme="minorHAnsi"/>
         </w:rPr>
-        <w:t xml:space="preserve">“Note: YSI meters are calibrated to the manual specifications for each model listed. YSI </w:t>
-      </w:r>
-      <w:proofErr w:type="spellStart"/>
+        <w:t xml:space="preserve">“Note: YSI meters are calibrated to the manual specifications for each model </w:t>
+      </w:r>
       <w:r>
         <w:rPr>
           <w:rFonts w:cstheme="minorHAnsi"/>
         </w:rPr>
-        <w:t>ProQuatro</w:t>
-      </w:r>
-      <w:proofErr w:type="spellEnd"/>
-      <w:r>
-        <w:rPr>
-          <w:rFonts w:cstheme="minorHAnsi"/>
-        </w:rPr>
-        <w:t xml:space="preserve"> meters are used to measure pH, dissolved oxygen, specific conductance, and temperature. Any other models of YSI meter are used for water temperature only. The YSI meter QA form is found in Appendix I”</w:t>
+        <w:lastRenderedPageBreak/>
+        <w:t>listed. YSI ProQuatro meters are used to measure pH, dissolved oxygen, specific conductance, and temperature. Any other models of YSI meter are used for water temperature only. The YSI meter QA form is found in Appendix I”</w:t>
       </w:r>
     </w:p>
     <w:p>
@@ -3989,6 +3775,278 @@
     </w:p>
     <w:p>
       <w:pPr>
+        <w:pStyle w:val="ListParagraph"/>
+        <w:numPr>
+          <w:ilvl w:val="0"/>
+          <w:numId w:val="5"/>
+        </w:numPr>
+        <w:rPr>
+          <w:b/>
+          <w:bCs/>
+          <w:i/>
+        </w:rPr>
+      </w:pPr>
+      <w:r>
+        <w:rPr>
+          <w:b/>
+          <w:bCs/>
+          <w:i/>
+        </w:rPr>
+        <w:t>O</w:t>
+      </w:r>
+      <w:r>
+        <w:rPr>
+          <w:b/>
+          <w:bCs/>
+          <w:i/>
+        </w:rPr>
+        <w:t xml:space="preserve">pportunistic observations of </w:t>
+      </w:r>
+      <w:r>
+        <w:rPr>
+          <w:b/>
+          <w:bCs/>
+          <w:i/>
+        </w:rPr>
+        <w:t>intrinsic water quality parameters</w:t>
+      </w:r>
+      <w:r>
+        <w:rPr>
+          <w:b/>
+          <w:bCs/>
+          <w:i/>
+        </w:rPr>
+        <w:t xml:space="preserve">, using the new hand-held </w:t>
+      </w:r>
+      <w:r>
+        <w:rPr>
+          <w:b/>
+          <w:bCs/>
+          <w:i/>
+        </w:rPr>
+        <w:t>instruments</w:t>
+      </w:r>
+    </w:p>
+    <w:p>
+      <w:pPr>
+        <w:pStyle w:val="ListParagraph"/>
+      </w:pPr>
+    </w:p>
+    <w:p>
+      <w:pPr>
+        <w:pStyle w:val="ListParagraph"/>
+        <w:numPr>
+          <w:ilvl w:val="0"/>
+          <w:numId w:val="6"/>
+        </w:numPr>
+      </w:pPr>
+      <w:r>
+        <w:t xml:space="preserve">In version 3 of the QAPP, five water quality parameters are </w:t>
+      </w:r>
+      <w:r>
+        <w:t xml:space="preserve">collected </w:t>
+      </w:r>
+      <w:r>
+        <w:t>using hand-held instruments at all twenty-two field sites twice annually, once in spring and once in summer, simultaneously when grab samples are collected</w:t>
+      </w:r>
+      <w:r>
+        <w:t>.</w:t>
+      </w:r>
+    </w:p>
+    <w:p>
+      <w:pPr>
+        <w:pStyle w:val="ListParagraph"/>
+        <w:numPr>
+          <w:ilvl w:val="0"/>
+          <w:numId w:val="6"/>
+        </w:numPr>
+      </w:pPr>
+      <w:r>
+        <w:t>To</w:t>
+      </w:r>
+      <w:r>
+        <w:t xml:space="preserve"> </w:t>
+      </w:r>
+      <w:r>
+        <w:t>characterize baseline conditions more thoroughly</w:t>
+      </w:r>
+      <w:r>
+        <w:t xml:space="preserve"> at these </w:t>
+      </w:r>
+      <w:r>
+        <w:t xml:space="preserve">established </w:t>
+      </w:r>
+      <w:r>
+        <w:t xml:space="preserve">sites, we </w:t>
+      </w:r>
+      <w:r>
+        <w:t>will</w:t>
+      </w:r>
+      <w:r>
+        <w:t xml:space="preserve"> use portable field instruments to gather data</w:t>
+      </w:r>
+      <w:r>
+        <w:t xml:space="preserve"> at additional dates throughout the year as </w:t>
+      </w:r>
+      <w:r>
+        <w:t xml:space="preserve">labor </w:t>
+      </w:r>
+      <w:r>
+        <w:t>resources allow.</w:t>
+      </w:r>
+    </w:p>
+    <w:p>
+      <w:r>
+        <w:t>The following change to the QAPP is noted:</w:t>
+      </w:r>
+    </w:p>
+    <w:p>
+      <w:pPr>
+        <w:pStyle w:val="ListParagraph"/>
+        <w:numPr>
+          <w:ilvl w:val="0"/>
+          <w:numId w:val="6"/>
+        </w:numPr>
+      </w:pPr>
+      <w:r>
+        <w:t>Page 13, “Schedule”</w:t>
+      </w:r>
+    </w:p>
+    <w:p>
+      <w:pPr>
+        <w:pStyle w:val="ListParagraph"/>
+        <w:numPr>
+          <w:ilvl w:val="1"/>
+          <w:numId w:val="6"/>
+        </w:numPr>
+      </w:pPr>
+      <w:r>
+        <w:t>Add additional bullet point:</w:t>
+      </w:r>
+    </w:p>
+    <w:p>
+      <w:pPr>
+        <w:pStyle w:val="ListParagraph"/>
+        <w:numPr>
+          <w:ilvl w:val="2"/>
+          <w:numId w:val="6"/>
+        </w:numPr>
+      </w:pPr>
+      <w:r>
+        <w:t>“</w:t>
+      </w:r>
+      <w:r>
+        <w:t>Opportunistic data collection of intrins</w:t>
+      </w:r>
+      <w:r>
+        <w:t>ic water quality parameters may</w:t>
+      </w:r>
+      <w:r>
+        <w:t xml:space="preserve"> occur</w:t>
+      </w:r>
+      <w:r>
+        <w:t xml:space="preserve"> at established </w:t>
+      </w:r>
+      <w:r>
+        <w:t xml:space="preserve">project </w:t>
+      </w:r>
+      <w:r>
+        <w:t>sites</w:t>
+      </w:r>
+      <w:r>
+        <w:t xml:space="preserve"> throughout the year, including pH, turbidity, water temperature, specific conductivity, and dissolved oxygen</w:t>
+      </w:r>
+      <w:r>
+        <w:t>.</w:t>
+      </w:r>
+      <w:r>
+        <w:t xml:space="preserve"> These observations may occur on dates outside of the standard twice-annually spring/summer schedule. </w:t>
+      </w:r>
+      <w:r>
+        <w:t xml:space="preserve">All individuals using the portable field </w:t>
+      </w:r>
+      <w:r>
+        <w:t>instruments described above must</w:t>
+      </w:r>
+      <w:r>
+        <w:t xml:space="preserve"> receive a standardized </w:t>
+      </w:r>
+      <w:r>
+        <w:t>training from the project manager or project quality assurance officer</w:t>
+      </w:r>
+      <w:r>
+        <w:t xml:space="preserve">. </w:t>
+      </w:r>
+      <w:r>
+        <w:t>Data will be recorded using the</w:t>
+      </w:r>
+      <w:r>
+        <w:t xml:space="preserve"> ‘</w:t>
+      </w:r>
+      <w:r>
+        <w:t>Field Form for YSI Meter and Portable Turbidimeter Observations</w:t>
+      </w:r>
+      <w:r>
+        <w:t>,’</w:t>
+      </w:r>
+      <w:r>
+        <w:t xml:space="preserve"> A</w:t>
+      </w:r>
+      <w:r>
+        <w:t>ppendix N.</w:t>
+      </w:r>
+      <w:r>
+        <w:t>”</w:t>
+      </w:r>
+    </w:p>
+    <w:p/>
+    <w:p>
+      <w:pPr>
+        <w:rPr>
+          <w:b/>
+        </w:rPr>
+      </w:pPr>
+      <w:r>
+        <w:rPr>
+          <w:b/>
+        </w:rPr>
+        <w:t>References</w:t>
+      </w:r>
+    </w:p>
+    <w:p>
+      <w:r>
+        <w:t xml:space="preserve">Hach Company. 2008. Hach Portable Turbidimeter Model 2100P Instrument and Procedure Manual, 8th edition. </w:t>
+      </w:r>
+      <w:hyperlink r:id="rId14" w:history="1">
+        <w:r>
+          <w:rPr>
+            <w:rStyle w:val="Hyperlink"/>
+          </w:rPr>
+          <w:t>https://paperpile.com/app/p/2dd08e85-52b7-0733-8f74-e0128f7a72b1</w:t>
+        </w:r>
+      </w:hyperlink>
+      <w:r>
+        <w:t xml:space="preserve"> </w:t>
+      </w:r>
+    </w:p>
+    <w:p>
+      <w:r>
+        <w:t xml:space="preserve">YSI Company. 2020. ProQuatro User Manual. Xylem. </w:t>
+      </w:r>
+      <w:hyperlink r:id="rId15" w:history="1">
+        <w:r>
+          <w:rPr>
+            <w:rStyle w:val="Hyperlink"/>
+          </w:rPr>
+          <w:t>https://www.ysi.com/File%20Library/Documents/Manuals/606962-ProQuatro-User-Manual-English.pdf</w:t>
+        </w:r>
+      </w:hyperlink>
+      <w:r>
+        <w:t xml:space="preserve"> </w:t>
+      </w:r>
+    </w:p>
+    <w:p>
+      <w:pPr>
         <w:widowControl w:val="0"/>
         <w:tabs>
           <w:tab w:val="left" w:pos="839"/>
@@ -4001,571 +4059,9 @@
         <w:rPr>
           <w:rFonts w:ascii="Symbol" w:hAnsi="Symbol"/>
         </w:rPr>
-      </w:pPr>
-    </w:p>
-    <w:p>
-      <w:pPr>
-        <w:widowControl w:val="0"/>
-        <w:tabs>
-          <w:tab w:val="left" w:pos="839"/>
-          <w:tab w:val="left" w:pos="840"/>
-        </w:tabs>
-        <w:autoSpaceDE w:val="0"/>
-        <w:autoSpaceDN w:val="0"/>
-        <w:spacing w:before="20" w:after="0" w:line="240" w:lineRule="auto"/>
-        <w:ind w:right="-90"/>
-        <w:rPr>
-          <w:rFonts w:ascii="Symbol" w:hAnsi="Symbol"/>
-        </w:rPr>
-      </w:pPr>
-    </w:p>
-    <w:p>
-      <w:pPr>
-        <w:pStyle w:val="ListParagraph"/>
-        <w:numPr>
-          <w:ilvl w:val="0"/>
-          <w:numId w:val="5"/>
-        </w:numPr>
-        <w:rPr>
-          <w:b/>
-          <w:bCs/>
-        </w:rPr>
-      </w:pPr>
-      <w:commentRangeStart w:id="0"/>
-      <w:r>
-        <w:rPr>
-          <w:b/>
-          <w:bCs/>
-        </w:rPr>
-        <w:t>O</w:t>
-      </w:r>
-      <w:r>
-        <w:rPr>
-          <w:b/>
-          <w:bCs/>
-        </w:rPr>
-        <w:t xml:space="preserve">pportunistic observations of </w:t>
-      </w:r>
-      <w:r>
-        <w:rPr>
-          <w:b/>
-          <w:bCs/>
-        </w:rPr>
-        <w:t>intrinsic water quality parameters</w:t>
-      </w:r>
-      <w:r>
-        <w:rPr>
-          <w:b/>
-          <w:bCs/>
-        </w:rPr>
-        <w:t xml:space="preserve">, using the new hand-held </w:t>
-      </w:r>
-      <w:r>
-        <w:rPr>
-          <w:b/>
-          <w:bCs/>
-        </w:rPr>
-        <w:t>instruments</w:t>
-      </w:r>
-      <w:commentRangeEnd w:id="0"/>
-      <w:r>
-        <w:rPr>
-          <w:rStyle w:val="CommentReference"/>
-          <w:rFonts w:ascii="Times New Roman" w:eastAsia="Times New Roman" w:hAnsi="Times New Roman" w:cs="Times New Roman"/>
-        </w:rPr>
-        <w:commentReference w:id="0"/>
-      </w:r>
-    </w:p>
-    <w:p>
-      <w:pPr>
-        <w:pStyle w:val="ListParagraph"/>
-      </w:pPr>
-    </w:p>
-    <w:p>
-      <w:pPr>
-        <w:pStyle w:val="ListParagraph"/>
-        <w:numPr>
-          <w:ilvl w:val="0"/>
-          <w:numId w:val="6"/>
-        </w:numPr>
-      </w:pPr>
-      <w:r>
-        <w:t xml:space="preserve">In version 3 of the QAPP, five water quality parameters are </w:t>
-      </w:r>
-      <w:r>
-        <w:t xml:space="preserve">collected </w:t>
-      </w:r>
-      <w:r>
-        <w:t>using hand-held instruments at all twenty-two field sites twice annually, once in spring and once in summer, simultaneously when grab samples are collected</w:t>
-      </w:r>
-      <w:r>
-        <w:t>.</w:t>
-      </w:r>
-    </w:p>
-    <w:p>
-      <w:pPr>
-        <w:pStyle w:val="ListParagraph"/>
-        <w:numPr>
-          <w:ilvl w:val="0"/>
-          <w:numId w:val="6"/>
-        </w:numPr>
-      </w:pPr>
-      <w:r>
-        <w:t>To</w:t>
-      </w:r>
-      <w:r>
-        <w:t xml:space="preserve"> </w:t>
-      </w:r>
-      <w:r>
-        <w:t>characterize baseline conditions more thoroughly</w:t>
-      </w:r>
-      <w:r>
-        <w:t xml:space="preserve"> at these </w:t>
-      </w:r>
-      <w:r>
-        <w:t xml:space="preserve">established </w:t>
-      </w:r>
-      <w:r>
-        <w:t xml:space="preserve">sites, we </w:t>
-      </w:r>
-      <w:r>
-        <w:t>will</w:t>
-      </w:r>
-      <w:r>
-        <w:t xml:space="preserve"> use portable field instruments to gather data</w:t>
-      </w:r>
-      <w:r>
-        <w:t xml:space="preserve"> at additional dates throughout the year as </w:t>
-      </w:r>
-      <w:r>
-        <w:t xml:space="preserve">labor </w:t>
-      </w:r>
-      <w:r>
-        <w:t>resources allow.</w:t>
-      </w:r>
-    </w:p>
-    <w:p>
-      <w:pPr>
-        <w:pStyle w:val="ListParagraph"/>
-        <w:numPr>
-          <w:ilvl w:val="0"/>
-          <w:numId w:val="6"/>
-        </w:numPr>
-      </w:pPr>
-      <w:r>
-        <w:t xml:space="preserve">We will use the </w:t>
-      </w:r>
-      <w:r>
-        <w:rPr>
-          <w:b/>
-          <w:bCs/>
-          <w:u w:val="single"/>
-        </w:rPr>
-        <w:t xml:space="preserve">YSI </w:t>
-      </w:r>
-      <w:proofErr w:type="spellStart"/>
-      <w:r>
-        <w:rPr>
-          <w:b/>
-          <w:bCs/>
-          <w:u w:val="single"/>
-        </w:rPr>
-        <w:t>ProQuatro</w:t>
-      </w:r>
-      <w:proofErr w:type="spellEnd"/>
-      <w:r>
-        <w:t xml:space="preserve"> to m</w:t>
-      </w:r>
-      <w:r>
-        <w:t>e</w:t>
-      </w:r>
-      <w:r>
-        <w:t xml:space="preserve">asure in-situ </w:t>
-      </w:r>
-      <w:r>
-        <w:t>conditions for pH, temperature, conductivity, and dissolved oxygen</w:t>
-      </w:r>
-    </w:p>
-    <w:p>
-      <w:pPr>
-        <w:pStyle w:val="ListParagraph"/>
-        <w:numPr>
-          <w:ilvl w:val="1"/>
-          <w:numId w:val="6"/>
-        </w:numPr>
-      </w:pPr>
-      <w:r>
-        <w:t>All measurements</w:t>
-      </w:r>
-      <w:r>
-        <w:t xml:space="preserve"> for these parameters</w:t>
-      </w:r>
-      <w:r>
-        <w:t xml:space="preserve"> will be recorded in-situ</w:t>
-      </w:r>
-      <w:r>
-        <w:t xml:space="preserve"> on the field form provided in this technical </w:t>
-      </w:r>
-      <w:r>
-        <w:t>memo</w:t>
-      </w:r>
-      <w:r>
-        <w:t xml:space="preserve"> </w:t>
-      </w:r>
-      <w:r>
-        <w:t>(Appendix N</w:t>
-      </w:r>
-      <w:r>
-        <w:t>).</w:t>
-      </w:r>
-    </w:p>
-    <w:p>
-      <w:pPr>
-        <w:pStyle w:val="ListParagraph"/>
-        <w:numPr>
-          <w:ilvl w:val="0"/>
-          <w:numId w:val="6"/>
-        </w:numPr>
-      </w:pPr>
-      <w:r>
-        <w:t>We will use the</w:t>
-      </w:r>
-      <w:r>
-        <w:t xml:space="preserve"> </w:t>
-      </w:r>
-      <w:r>
-        <w:rPr>
-          <w:b/>
-          <w:bCs/>
-          <w:u w:val="single"/>
-        </w:rPr>
-        <w:t>Hach 2100</w:t>
-      </w:r>
-      <w:r>
-        <w:rPr>
-          <w:b/>
-          <w:bCs/>
-          <w:u w:val="single"/>
-        </w:rPr>
-        <w:t>P</w:t>
-      </w:r>
-      <w:r>
-        <w:t xml:space="preserve"> portable turbidimeter to measure turbidity</w:t>
-      </w:r>
-      <w:r>
-        <w:t>.</w:t>
-      </w:r>
-    </w:p>
-    <w:p>
-      <w:pPr>
-        <w:pStyle w:val="ListParagraph"/>
-        <w:numPr>
-          <w:ilvl w:val="1"/>
-          <w:numId w:val="6"/>
-        </w:numPr>
-      </w:pPr>
-      <w:r>
-        <w:t>Measurements</w:t>
-      </w:r>
-      <w:r>
-        <w:t xml:space="preserve"> will be </w:t>
-      </w:r>
-      <w:r>
-        <w:t>recorded preferably</w:t>
-      </w:r>
-      <w:r>
-        <w:t xml:space="preserve"> on-site</w:t>
-      </w:r>
-      <w:r>
-        <w:t>, and data record</w:t>
-      </w:r>
-      <w:r>
-        <w:t>ed on the field form provided in</w:t>
-      </w:r>
-      <w:r>
-        <w:t xml:space="preserve"> this technical memo</w:t>
-      </w:r>
-      <w:r>
-        <w:t xml:space="preserve"> </w:t>
-      </w:r>
-      <w:r>
-        <w:t>(Appendix N</w:t>
-      </w:r>
-      <w:r>
-        <w:t>)</w:t>
-      </w:r>
-      <w:r>
-        <w:t>.</w:t>
-      </w:r>
-    </w:p>
-    <w:p>
-      <w:pPr>
-        <w:pStyle w:val="ListParagraph"/>
-        <w:numPr>
-          <w:ilvl w:val="1"/>
-          <w:numId w:val="6"/>
-        </w:numPr>
-      </w:pPr>
-      <w:r>
-        <w:t xml:space="preserve">When it is not possible to </w:t>
-      </w:r>
-      <w:r>
-        <w:t>use</w:t>
-      </w:r>
-      <w:r>
-        <w:t xml:space="preserve"> the turbidime</w:t>
-      </w:r>
-      <w:r>
-        <w:t xml:space="preserve">ter </w:t>
-      </w:r>
-      <w:r>
-        <w:t>in-situ</w:t>
-      </w:r>
-      <w:r>
-        <w:t>, samples will be collected</w:t>
-      </w:r>
-      <w:r>
-        <w:t xml:space="preserve"> and transported</w:t>
-      </w:r>
-      <w:r>
-        <w:t xml:space="preserve"> </w:t>
-      </w:r>
-      <w:r>
-        <w:t xml:space="preserve">to the Kenai Watershed Forum office </w:t>
-      </w:r>
-      <w:r>
-        <w:t xml:space="preserve">using methods </w:t>
-      </w:r>
-      <w:r>
-        <w:t xml:space="preserve">identical to those </w:t>
-      </w:r>
-      <w:r>
-        <w:t>described for total suspended solids</w:t>
-      </w:r>
-      <w:r>
-        <w:t xml:space="preserve"> (TSS)</w:t>
-      </w:r>
-      <w:r>
-        <w:t xml:space="preserve"> (</w:t>
-      </w:r>
-      <w:r>
-        <w:t>Appendix B of QAPP)</w:t>
-      </w:r>
-    </w:p>
-    <w:p>
-      <w:pPr>
-        <w:pStyle w:val="ListParagraph"/>
-        <w:numPr>
-          <w:ilvl w:val="1"/>
-          <w:numId w:val="6"/>
-        </w:numPr>
-      </w:pPr>
-      <w:r>
-        <w:t>After transport, p</w:t>
-      </w:r>
-      <w:r>
-        <w:t xml:space="preserve">rior to </w:t>
-      </w:r>
-      <w:r>
-        <w:t xml:space="preserve">transferring </w:t>
-      </w:r>
-      <w:r>
-        <w:t xml:space="preserve">samples to </w:t>
-      </w:r>
-      <w:r>
-        <w:t xml:space="preserve">the </w:t>
-      </w:r>
-      <w:r>
-        <w:t xml:space="preserve">20 mL </w:t>
-      </w:r>
-      <w:r>
-        <w:t>glass vials used for the Hach 2100P photometer</w:t>
-      </w:r>
-      <w:r>
-        <w:t>, sample</w:t>
-      </w:r>
-      <w:r>
-        <w:t>s</w:t>
-      </w:r>
-      <w:r>
-        <w:t xml:space="preserve"> in the 1L HDPE bottles</w:t>
-      </w:r>
-      <w:r>
-        <w:t xml:space="preserve"> will be </w:t>
-      </w:r>
-      <w:r>
-        <w:t>re-</w:t>
-      </w:r>
-      <w:r>
-        <w:t>homogenized according to methods described</w:t>
-      </w:r>
-      <w:r>
-        <w:t xml:space="preserve"> for preparing</w:t>
-      </w:r>
-      <w:r>
-        <w:t xml:space="preserve"> </w:t>
-      </w:r>
-      <w:proofErr w:type="spellStart"/>
-      <w:r>
-        <w:t>Hach</w:t>
-      </w:r>
-      <w:proofErr w:type="spellEnd"/>
-      <w:r>
-        <w:t xml:space="preserve"> </w:t>
-      </w:r>
-      <w:r>
-        <w:t>turbidity standards (</w:t>
-      </w:r>
-      <w:proofErr w:type="spellStart"/>
-      <w:r>
-        <w:t>Hach</w:t>
-      </w:r>
-      <w:proofErr w:type="spellEnd"/>
-      <w:r>
-        <w:t xml:space="preserve"> 2008)</w:t>
-      </w:r>
-      <w:r>
-        <w:t xml:space="preserve"> (each </w:t>
-      </w:r>
-      <w:r>
-        <w:t>collection bottle will be receive a series of gentle inversions)</w:t>
-      </w:r>
-      <w:r>
-        <w:t>.</w:t>
-      </w:r>
-    </w:p>
-    <w:p>
-      <w:pPr>
-        <w:pStyle w:val="ListParagraph"/>
-        <w:numPr>
-          <w:ilvl w:val="0"/>
-          <w:numId w:val="6"/>
-        </w:numPr>
-      </w:pPr>
-      <w:r>
-        <w:t xml:space="preserve">All </w:t>
-      </w:r>
-      <w:r>
-        <w:t xml:space="preserve">individuals </w:t>
-      </w:r>
-      <w:r>
-        <w:t>using</w:t>
-      </w:r>
-      <w:r>
-        <w:t xml:space="preserve"> the portable field instruments described above will</w:t>
-      </w:r>
-      <w:r>
-        <w:t xml:space="preserve"> receive a standardized training from the project </w:t>
-      </w:r>
-      <w:r>
-        <w:t>manager or project quality assurance officer</w:t>
-      </w:r>
-      <w:r>
-        <w:t xml:space="preserve"> (page 8)</w:t>
-      </w:r>
-      <w:r>
-        <w:t>.</w:t>
-      </w:r>
-    </w:p>
-    <w:p>
-      <w:pPr>
-        <w:ind w:left="360"/>
-      </w:pPr>
-    </w:p>
-    <w:p/>
-    <w:p/>
-    <w:p/>
-    <w:p>
-      <w:pPr>
-        <w:rPr>
-          <w:b/>
-        </w:rPr>
-      </w:pPr>
-      <w:r>
-        <w:rPr>
-          <w:b/>
-        </w:rPr>
-        <w:t>References</w:t>
-      </w:r>
-    </w:p>
-    <w:p>
-      <w:proofErr w:type="spellStart"/>
-      <w:r>
-        <w:t>Hach</w:t>
-      </w:r>
-      <w:proofErr w:type="spellEnd"/>
-      <w:r>
-        <w:t xml:space="preserve"> Company. 2008. </w:t>
-      </w:r>
-      <w:proofErr w:type="spellStart"/>
-      <w:r>
-        <w:t>Hach</w:t>
-      </w:r>
-      <w:proofErr w:type="spellEnd"/>
-      <w:r>
-        <w:t xml:space="preserve"> Portable </w:t>
-      </w:r>
-      <w:proofErr w:type="spellStart"/>
-      <w:r>
-        <w:t>Turbidimeter</w:t>
-      </w:r>
-      <w:proofErr w:type="spellEnd"/>
-      <w:r>
-        <w:t xml:space="preserve"> Model 2100P Instrument and Procedure Manual, 8th edition. </w:t>
-      </w:r>
-      <w:hyperlink r:id="rId17" w:history="1">
-        <w:r>
-          <w:rPr>
-            <w:rStyle w:val="Hyperlink"/>
-          </w:rPr>
-          <w:t>https://paperpile.com/app/p/2dd08e85-52b7-0733-8f74-e0128f7a72b1</w:t>
-        </w:r>
-      </w:hyperlink>
-      <w:r>
-        <w:t xml:space="preserve"> </w:t>
-      </w:r>
-    </w:p>
-    <w:p>
-      <w:r>
-        <w:t xml:space="preserve">YSI Company. 2020. </w:t>
-      </w:r>
-      <w:proofErr w:type="spellStart"/>
-      <w:r>
-        <w:t>ProQuatro</w:t>
-      </w:r>
-      <w:proofErr w:type="spellEnd"/>
-      <w:r>
-        <w:t xml:space="preserve"> User Manual. Xylem. </w:t>
-      </w:r>
-      <w:hyperlink r:id="rId18" w:history="1">
-        <w:r>
-          <w:rPr>
-            <w:rStyle w:val="Hyperlink"/>
-          </w:rPr>
-          <w:t>https://www.ysi.com/File%20Library/Documents/Manuals/606962-ProQuatro-User-Manual-English.pdf</w:t>
-        </w:r>
-      </w:hyperlink>
-      <w:r>
-        <w:t xml:space="preserve"> </w:t>
-      </w:r>
-    </w:p>
-    <w:p>
-      <w:pPr>
-        <w:widowControl w:val="0"/>
-        <w:tabs>
-          <w:tab w:val="left" w:pos="839"/>
-          <w:tab w:val="left" w:pos="840"/>
-        </w:tabs>
-        <w:autoSpaceDE w:val="0"/>
-        <w:autoSpaceDN w:val="0"/>
-        <w:spacing w:before="20" w:after="0" w:line="240" w:lineRule="auto"/>
-        <w:ind w:right="-90"/>
-        <w:rPr>
-          <w:rFonts w:ascii="Symbol" w:hAnsi="Symbol"/>
-        </w:rPr>
         <w:sectPr>
-          <w:headerReference w:type="default" r:id="rId19"/>
-          <w:footerReference w:type="default" r:id="rId20"/>
+          <w:headerReference w:type="default" r:id="rId16"/>
+          <w:footerReference w:type="default" r:id="rId17"/>
           <w:pgSz w:w="12240" w:h="15840"/>
           <w:pgMar w:top="1440" w:right="1440" w:bottom="1440" w:left="1440" w:header="720" w:footer="720" w:gutter="0"/>
           <w:cols w:space="720"/>
@@ -9897,8 +9393,8 @@
           <w:rFonts w:ascii="Symbol" w:hAnsi="Symbol"/>
         </w:rPr>
         <w:sectPr>
-          <w:headerReference w:type="default" r:id="rId21"/>
-          <w:footerReference w:type="default" r:id="rId22"/>
+          <w:headerReference w:type="default" r:id="rId18"/>
+          <w:footerReference w:type="default" r:id="rId19"/>
           <w:pgSz w:w="15840" w:h="12240" w:orient="landscape"/>
           <w:pgMar w:top="1440" w:right="1440" w:bottom="1440" w:left="1440" w:header="720" w:footer="720" w:gutter="0"/>
           <w:cols w:space="720"/>
@@ -9936,16 +9432,8 @@
         <w:rPr>
           <w:b/>
         </w:rPr>
-        <w:t xml:space="preserve">Portable </w:t>
-      </w:r>
-      <w:proofErr w:type="spellStart"/>
-      <w:r>
-        <w:rPr>
-          <w:b/>
-        </w:rPr>
-        <w:t>Turbidimeter</w:t>
-      </w:r>
-      <w:proofErr w:type="spellEnd"/>
+        <w:t>Portable Turbidimeter</w:t>
+      </w:r>
       <w:r>
         <w:rPr>
           <w:b/>
@@ -9974,8 +9462,27 @@
           <w:noProof/>
         </w:rPr>
         <w:pict w14:anchorId="700F55D3">
+          <v:shapetype id="_x0000_t75" coordsize="21600,21600" o:spt="75" o:preferrelative="t" path="m@4@5l@4@11@9@11@9@5xe" filled="f" stroked="f">
+            <v:stroke joinstyle="miter"/>
+            <v:formulas>
+              <v:f eqn="if lineDrawn pixelLineWidth 0"/>
+              <v:f eqn="sum @0 1 0"/>
+              <v:f eqn="sum 0 0 @1"/>
+              <v:f eqn="prod @2 1 2"/>
+              <v:f eqn="prod @3 21600 pixelWidth"/>
+              <v:f eqn="prod @3 21600 pixelHeight"/>
+              <v:f eqn="sum @0 0 1"/>
+              <v:f eqn="prod @6 1 2"/>
+              <v:f eqn="prod @7 21600 pixelWidth"/>
+              <v:f eqn="sum @8 21600 0"/>
+              <v:f eqn="prod @7 21600 pixelHeight"/>
+              <v:f eqn="sum @10 21600 0"/>
+            </v:formulas>
+            <v:path o:extrusionok="f" gradientshapeok="t" o:connecttype="rect"/>
+            <o:lock v:ext="edit" aspectratio="t"/>
+          </v:shapetype>
           <v:shape id="_x0000_i1026" type="#_x0000_t75" style="width:420pt;height:544pt" o:bordertopcolor="this" o:borderleftcolor="this" o:borderbottomcolor="this" o:borderrightcolor="this">
-            <v:imagedata r:id="rId23" o:title="0001"/>
+            <v:imagedata r:id="rId20" o:title="0001"/>
             <w10:bordertop type="single" width="4"/>
             <w10:borderleft type="single" width="4"/>
             <w10:borderbottom type="single" width="4"/>
@@ -9992,35 +9499,6 @@
     </w:sectPr>
   </w:body>
 </w:document>
-</file>
-
-<file path=word/comments.xml><?xml version="1.0" encoding="utf-8"?>
-<w:comments xmlns:wpc="http://schemas.microsoft.com/office/word/2010/wordprocessingCanvas" xmlns:cx="http://schemas.microsoft.com/office/drawing/2014/chartex" xmlns:cx1="http://schemas.microsoft.com/office/drawing/2015/9/8/chartex" xmlns:mc="http://schemas.openxmlformats.org/markup-compatibility/2006" xmlns:o="urn:schemas-microsoft-com:office:office" xmlns:r="http://schemas.openxmlformats.org/officeDocument/2006/relationships" xmlns:m="http://schemas.openxmlformats.org/officeDocument/2006/math" xmlns:v="urn:schemas-microsoft-com:vml" xmlns:wp14="http://schemas.microsoft.com/office/word/2010/wordprocessingDrawing" xmlns:wp="http://schemas.openxmlformats.org/drawingml/2006/wordprocessingDrawing" xmlns:w10="urn:schemas-microsoft-com:office:word" xmlns:w="http://schemas.openxmlformats.org/wordprocessingml/2006/main" xmlns:w14="http://schemas.microsoft.com/office/word/2010/wordml" xmlns:w15="http://schemas.microsoft.com/office/word/2012/wordml" xmlns:w16se="http://schemas.microsoft.com/office/word/2015/wordml/symex" xmlns:wpg="http://schemas.microsoft.com/office/word/2010/wordprocessingGroup" xmlns:wpi="http://schemas.microsoft.com/office/word/2010/wordprocessingInk" xmlns:wne="http://schemas.microsoft.com/office/word/2006/wordml" xmlns:wps="http://schemas.microsoft.com/office/word/2010/wordprocessingShape" mc:Ignorable="w14 w15 w16se wp14">
-  <w:comment w:id="0" w:author="Benjamin Meyer" w:date="2024-04-01T17:11:00Z" w:initials="BM">
-    <w:p>
-      <w:pPr>
-        <w:pStyle w:val="CommentText"/>
-      </w:pPr>
-      <w:r>
-        <w:rPr>
-          <w:rStyle w:val="CommentReference"/>
-        </w:rPr>
-        <w:annotationRef/>
-      </w:r>
-      <w:r>
-        <w:t>Ensure these are assigned to page numbers!</w:t>
-      </w:r>
-      <w:bookmarkStart w:id="1" w:name="_GoBack"/>
-      <w:bookmarkEnd w:id="1"/>
-    </w:p>
-  </w:comment>
-</w:comments>
-</file>
-
-<file path=word/commentsExtended.xml><?xml version="1.0" encoding="utf-8"?>
-<w15:commentsEx xmlns:wpc="http://schemas.microsoft.com/office/word/2010/wordprocessingCanvas" xmlns:cx="http://schemas.microsoft.com/office/drawing/2014/chartex" xmlns:cx1="http://schemas.microsoft.com/office/drawing/2015/9/8/chartex" xmlns:mc="http://schemas.openxmlformats.org/markup-compatibility/2006" xmlns:o="urn:schemas-microsoft-com:office:office" xmlns:r="http://schemas.openxmlformats.org/officeDocument/2006/relationships" xmlns:m="http://schemas.openxmlformats.org/officeDocument/2006/math" xmlns:v="urn:schemas-microsoft-com:vml" xmlns:wp14="http://schemas.microsoft.com/office/word/2010/wordprocessingDrawing" xmlns:wp="http://schemas.openxmlformats.org/drawingml/2006/wordprocessingDrawing" xmlns:w10="urn:schemas-microsoft-com:office:word" xmlns:w="http://schemas.openxmlformats.org/wordprocessingml/2006/main" xmlns:w14="http://schemas.microsoft.com/office/word/2010/wordml" xmlns:w15="http://schemas.microsoft.com/office/word/2012/wordml" xmlns:w16se="http://schemas.microsoft.com/office/word/2015/wordml/symex" xmlns:wpg="http://schemas.microsoft.com/office/word/2010/wordprocessingGroup" xmlns:wpi="http://schemas.microsoft.com/office/word/2010/wordprocessingInk" xmlns:wne="http://schemas.microsoft.com/office/word/2006/wordml" xmlns:wps="http://schemas.microsoft.com/office/word/2010/wordprocessingShape" mc:Ignorable="w14 w15 w16se wp14">
-  <w15:commentEx w15:paraId="076F6033" w15:done="0"/>
-</w15:commentsEx>
 </file>
 
 <file path=word/endnotes.xml><?xml version="1.0" encoding="utf-8"?>
@@ -10082,39 +9560,7 @@
         <w:sz w:val="20"/>
         <w:szCs w:val="20"/>
       </w:rPr>
-      <w:t xml:space="preserve">For use with YSI Pro hand held probes and </w:t>
-    </w:r>
-    <w:proofErr w:type="spellStart"/>
-    <w:r>
-      <w:rPr>
-        <w:sz w:val="20"/>
-        <w:szCs w:val="20"/>
-      </w:rPr>
-      <w:t>Hach</w:t>
-    </w:r>
-    <w:proofErr w:type="spellEnd"/>
-    <w:r>
-      <w:rPr>
-        <w:sz w:val="20"/>
-        <w:szCs w:val="20"/>
-      </w:rPr>
-      <w:t xml:space="preserve"> 2100P portable </w:t>
-    </w:r>
-    <w:proofErr w:type="spellStart"/>
-    <w:r>
-      <w:rPr>
-        <w:sz w:val="20"/>
-        <w:szCs w:val="20"/>
-      </w:rPr>
-      <w:t>turbidimeter</w:t>
-    </w:r>
-    <w:proofErr w:type="spellEnd"/>
-    <w:r>
-      <w:rPr>
-        <w:sz w:val="20"/>
-        <w:szCs w:val="20"/>
-      </w:rPr>
-      <w:t>, as specified in EPA technical memo April 2, 2024 for Kenai Watershed Forum QAPP v3</w:t>
+      <w:t>For use with YSI Pro hand held probes and Hach 2100P portable turbidimeter, as specified in EPA technical memo April 2, 2024 for Kenai Watershed Forum QAPP v3</w:t>
     </w:r>
   </w:p>
   <w:p>
@@ -11406,14 +10852,6 @@
     <w:abstractNumId w:val="5"/>
   </w:num>
 </w:numbering>
-</file>
-
-<file path=word/people.xml><?xml version="1.0" encoding="utf-8"?>
-<w15:people xmlns:wpc="http://schemas.microsoft.com/office/word/2010/wordprocessingCanvas" xmlns:cx="http://schemas.microsoft.com/office/drawing/2014/chartex" xmlns:cx1="http://schemas.microsoft.com/office/drawing/2015/9/8/chartex" xmlns:mc="http://schemas.openxmlformats.org/markup-compatibility/2006" xmlns:o="urn:schemas-microsoft-com:office:office" xmlns:r="http://schemas.openxmlformats.org/officeDocument/2006/relationships" xmlns:m="http://schemas.openxmlformats.org/officeDocument/2006/math" xmlns:v="urn:schemas-microsoft-com:vml" xmlns:wp14="http://schemas.microsoft.com/office/word/2010/wordprocessingDrawing" xmlns:wp="http://schemas.openxmlformats.org/drawingml/2006/wordprocessingDrawing" xmlns:w10="urn:schemas-microsoft-com:office:word" xmlns:w="http://schemas.openxmlformats.org/wordprocessingml/2006/main" xmlns:w14="http://schemas.microsoft.com/office/word/2010/wordml" xmlns:w15="http://schemas.microsoft.com/office/word/2012/wordml" xmlns:w16se="http://schemas.microsoft.com/office/word/2015/wordml/symex" xmlns:wpg="http://schemas.microsoft.com/office/word/2010/wordprocessingGroup" xmlns:wpi="http://schemas.microsoft.com/office/word/2010/wordprocessingInk" xmlns:wne="http://schemas.microsoft.com/office/word/2006/wordml" xmlns:wps="http://schemas.microsoft.com/office/word/2010/wordprocessingShape" mc:Ignorable="w14 w15 w16se wp14">
-  <w15:person w15:author="Benjamin Meyer">
-    <w15:presenceInfo w15:providerId="None" w15:userId="Benjamin Meyer"/>
-  </w15:person>
-</w15:people>
 </file>
 
 <file path=word/styles.xml><?xml version="1.0" encoding="utf-8"?>
@@ -12443,7 +11881,7 @@
 </file>
 
 <file path=customXml/itemProps1.xml><?xml version="1.0" encoding="utf-8"?>
-<ds:datastoreItem xmlns:ds="http://schemas.openxmlformats.org/officeDocument/2006/customXml" ds:itemID="{8E034B5D-1EB6-446A-8A4F-BA8105233B38}">
+<ds:datastoreItem xmlns:ds="http://schemas.openxmlformats.org/officeDocument/2006/customXml" ds:itemID="{3997BF4F-1668-4CE2-85F6-FC2EB663D162}">
   <ds:schemaRefs>
     <ds:schemaRef ds:uri="http://schemas.openxmlformats.org/officeDocument/2006/bibliography"/>
   </ds:schemaRefs>
